--- a/SIST.INFORMÁTICOS/2 TRIM/04.Tema5-Ejercicio10-Subnetting-Enunciado.docx
+++ b/SIST.INFORMÁTICOS/2 TRIM/04.Tema5-Ejercicio10-Subnetting-Enunciado.docx
@@ -1,10 +1,10 @@
 
 <file path=word/document.xml><?xml version="1.0" encoding="utf-8"?>
-<w:document xmlns:ve="http://schemas.openxmlformats.org/markup-compatibility/2006" xmlns:o="urn:schemas-microsoft-com:office:office" xmlns:r="http://schemas.openxmlformats.org/officeDocument/2006/relationships" xmlns:m="http://schemas.openxmlformats.org/officeDocument/2006/math" xmlns:v="urn:schemas-microsoft-com:vml" xmlns:wp="http://schemas.openxmlformats.org/drawingml/2006/wordprocessingDrawing" xmlns:w10="urn:schemas-microsoft-com:office:word" xmlns:w="http://schemas.openxmlformats.org/wordprocessingml/2006/main" xmlns:wne="http://schemas.microsoft.com/office/word/2006/wordml" xmlns:a="http://schemas.openxmlformats.org/drawingml/2006/main" xmlns:pic="http://schemas.openxmlformats.org/drawingml/2006/picture" xml:space="preserve">
+<w:document xmlns:wpc="http://schemas.microsoft.com/office/word/2010/wordprocessingCanvas" xmlns:cx="http://schemas.microsoft.com/office/drawing/2014/chartex" xmlns:cx1="http://schemas.microsoft.com/office/drawing/2015/9/8/chartex" xmlns:cx2="http://schemas.microsoft.com/office/drawing/2015/10/21/chartex" xmlns:cx3="http://schemas.microsoft.com/office/drawing/2016/5/9/chartex" xmlns:cx4="http://schemas.microsoft.com/office/drawing/2016/5/10/chartex" xmlns:cx5="http://schemas.microsoft.com/office/drawing/2016/5/11/chartex" xmlns:cx6="http://schemas.microsoft.com/office/drawing/2016/5/12/chartex" xmlns:cx7="http://schemas.microsoft.com/office/drawing/2016/5/13/chartex" xmlns:cx8="http://schemas.microsoft.com/office/drawing/2016/5/14/chartex" xmlns:mc="http://schemas.openxmlformats.org/markup-compatibility/2006" xmlns:aink="http://schemas.microsoft.com/office/drawing/2016/ink" xmlns:am3d="http://schemas.microsoft.com/office/drawing/2017/model3d" xmlns:o="urn:schemas-microsoft-com:office:office" xmlns:r="http://schemas.openxmlformats.org/officeDocument/2006/relationships" xmlns:m="http://schemas.openxmlformats.org/officeDocument/2006/math" xmlns:v="urn:schemas-microsoft-com:vml" xmlns:wp14="http://schemas.microsoft.com/office/word/2010/wordprocessingDrawing" xmlns:wp="http://schemas.openxmlformats.org/drawingml/2006/wordprocessingDrawing" xmlns:w10="urn:schemas-microsoft-com:office:word" xmlns:w="http://schemas.openxmlformats.org/wordprocessingml/2006/main" xmlns:w14="http://schemas.microsoft.com/office/word/2010/wordml" xmlns:w15="http://schemas.microsoft.com/office/word/2012/wordml" xmlns:w16cid="http://schemas.microsoft.com/office/word/2016/wordml/cid" xmlns:w16se="http://schemas.microsoft.com/office/word/2015/wordml/symex" xmlns:wpg="http://schemas.microsoft.com/office/word/2010/wordprocessingGroup" xmlns:wpi="http://schemas.microsoft.com/office/word/2010/wordprocessingInk" xmlns:wne="http://schemas.microsoft.com/office/word/2006/wordml" xmlns:wps="http://schemas.microsoft.com/office/word/2010/wordprocessingShape" mc:Ignorable="w14 w15 w16se w16cid wp14">
   <w:body>
     <w:p>
       <w:pPr>
-        <w:pStyle w:val="BodyText"/>
+        <w:pStyle w:val="Textoindependiente"/>
         <w:spacing w:before="4"/>
         <w:rPr>
           <w:rFonts w:ascii="Times New Roman"/>
@@ -14,41 +14,54 @@
     </w:p>
     <w:p>
       <w:pPr>
-        <w:pStyle w:val="Heading1"/>
+        <w:pStyle w:val="Ttulo1"/>
         <w:numPr>
           <w:ilvl w:val="0"/>
-          <w:numId w:val="1"/>
+          <w:numId w:val="2"/>
         </w:numPr>
         <w:tabs>
-          <w:tab w:pos="463" w:val="left" w:leader="none"/>
-          <w:tab w:pos="965" w:val="left" w:leader="none"/>
-          <w:tab w:pos="9280" w:val="left" w:leader="none"/>
+          <w:tab w:val="left" w:pos="463"/>
+          <w:tab w:val="left" w:pos="965"/>
+          <w:tab w:val="left" w:pos="9280"/>
         </w:tabs>
-        <w:spacing w:line="240" w:lineRule="auto" w:before="92" w:after="0"/>
-        <w:ind w:left="462" w:right="0" w:hanging="361"/>
-        <w:jc w:val="left"/>
+        <w:ind w:hanging="361"/>
       </w:pPr>
       <w:r>
         <w:rPr>
           <w:color w:val="FFFFFF"/>
-          <w:shd w:fill="001F5F" w:color="auto" w:val="clear"/>
+          <w:u w:val="single"/>
+          <w:shd w:val="clear" w:color="auto" w:fill="001F5F"/>
         </w:rPr>
         <w:t>IN</w:t>
-        <w:tab/>
+      </w:r>
+      <w:r>
+        <w:rPr>
+          <w:color w:val="FFFFFF"/>
+          <w:u w:val="single"/>
+          <w:shd w:val="clear" w:color="auto" w:fill="001F5F"/>
+        </w:rPr>
         <w:t>TRODUCCIÓN</w:t>
+      </w:r>
+      <w:r>
+        <w:rPr>
+          <w:color w:val="FFFFFF"/>
+          <w:shd w:val="clear" w:color="auto" w:fill="001F5F"/>
+        </w:rPr>
         <w:tab/>
       </w:r>
     </w:p>
     <w:p>
       <w:pPr>
-        <w:pStyle w:val="BodyText"/>
-        <w:spacing w:line="259" w:lineRule="auto" w:before="183"/>
+        <w:pStyle w:val="Textoindependiente"/>
+        <w:spacing w:before="183" w:line="259" w:lineRule="auto"/>
         <w:ind w:left="462" w:right="487"/>
       </w:pPr>
       <w:r>
-        <w:rPr/>
+        <w:rPr>
+          <w:noProof/>
+        </w:rPr>
         <w:drawing>
-          <wp:anchor distT="0" distB="0" distL="0" distR="0" allowOverlap="1" layoutInCell="1" locked="0" behindDoc="1" simplePos="0" relativeHeight="487525376">
+          <wp:anchor distT="0" distB="0" distL="0" distR="0" simplePos="0" relativeHeight="251653632" behindDoc="1" locked="0" layoutInCell="1" allowOverlap="1">
             <wp:simplePos x="0" y="0"/>
             <wp:positionH relativeFrom="page">
               <wp:posOffset>1351001</wp:posOffset>
@@ -61,11 +74,11 @@
             <wp:wrapNone/>
             <wp:docPr id="1" name="image1.png"/>
             <wp:cNvGraphicFramePr>
-              <a:graphicFrameLocks noChangeAspect="1"/>
+              <a:graphicFrameLocks xmlns:a="http://schemas.openxmlformats.org/drawingml/2006/main" noChangeAspect="1"/>
             </wp:cNvGraphicFramePr>
-            <a:graphic>
+            <a:graphic xmlns:a="http://schemas.openxmlformats.org/drawingml/2006/main">
               <a:graphicData uri="http://schemas.openxmlformats.org/drawingml/2006/picture">
-                <pic:pic>
+                <pic:pic xmlns:pic="http://schemas.openxmlformats.org/drawingml/2006/picture">
                   <pic:nvPicPr>
                     <pic:cNvPr id="2" name="image1.png"/>
                     <pic:cNvPicPr/>
@@ -92,117 +105,133 @@
         </w:drawing>
       </w:r>
       <w:r>
-        <w:rPr/>
         <w:pict>
-          <v:shape style="position:absolute;margin-left:85.104004pt;margin-top:58.63961pt;width:421.15pt;height:31.8pt;mso-position-horizontal-relative:page;mso-position-vertical-relative:paragraph;z-index:-15790592" coordorigin="1702,1173" coordsize="8423,636" path="m3788,1502l1702,1502,1702,1809,3788,1809,3788,1502xm10125,1173l1702,1173,1702,1480,10125,1480,10125,1173xe" filled="true" fillcolor="#ffffff" stroked="false">
-            <v:path arrowok="t"/>
-            <v:fill type="solid"/>
-            <w10:wrap type="none"/>
+          <v:shape id="_x0000_s1034" style="position:absolute;left:0;text-align:left;margin-left:85.1pt;margin-top:58.65pt;width:421.15pt;height:31.8pt;z-index:-251658752;mso-position-horizontal-relative:page;mso-position-vertical-relative:text" coordorigin="1702,1173" coordsize="8423,636" o:spt="100" adj="0,,0" path="m3788,1502r-2086,l1702,1809r2086,l3788,1502xm10125,1173r-8423,l1702,1480r8423,l10125,1173xe" stroked="f">
+            <v:stroke joinstyle="round"/>
+            <v:formulas/>
+            <v:path arrowok="t" o:connecttype="segments"/>
+            <w10:wrap anchorx="page"/>
           </v:shape>
         </w:pict>
       </w:r>
       <w:r>
-        <w:rPr/>
         <w:t>"</w:t>
       </w:r>
+      <w:proofErr w:type="spellStart"/>
       <w:r>
         <w:rPr>
           <w:b/>
         </w:rPr>
         <w:t>Subnettear</w:t>
       </w:r>
-      <w:r>
-        <w:rPr/>
+      <w:proofErr w:type="spellEnd"/>
+      <w:r>
         <w:t>" o "</w:t>
       </w:r>
+      <w:proofErr w:type="spellStart"/>
       <w:r>
         <w:rPr>
           <w:b/>
         </w:rPr>
         <w:t>Subnetting</w:t>
       </w:r>
-      <w:r>
-        <w:rPr/>
+      <w:proofErr w:type="spellEnd"/>
+      <w:r>
         <w:t>" es el hecho de dado un rango de dirección de red</w:t>
       </w:r>
       <w:r>
         <w:rPr>
           <w:spacing w:val="1"/>
         </w:rPr>
-        <w:t> </w:t>
-      </w:r>
-      <w:r>
-        <w:rPr/>
-        <w:t>dividir los posibles subrangos en distintas redes, cada una con su identificador y</w:t>
+        <w:t xml:space="preserve"> </w:t>
+      </w:r>
+      <w:r>
+        <w:t xml:space="preserve">dividir los posibles </w:t>
+      </w:r>
+      <w:proofErr w:type="spellStart"/>
+      <w:r>
+        <w:t>subrangos</w:t>
+      </w:r>
+      <w:proofErr w:type="spellEnd"/>
+      <w:r>
+        <w:t xml:space="preserve"> en distintas redes, cada una con su identificador y</w:t>
       </w:r>
       <w:r>
         <w:rPr>
           <w:spacing w:val="1"/>
         </w:rPr>
-        <w:t> </w:t>
-      </w:r>
-      <w:r>
-        <w:rPr/>
+        <w:t xml:space="preserve"> </w:t>
+      </w:r>
+      <w:r>
         <w:t>dirección de broadcast. Para este apunte supongo que entienden la idea básica de</w:t>
       </w:r>
       <w:r>
         <w:rPr>
           <w:spacing w:val="1"/>
         </w:rPr>
-        <w:t> </w:t>
-      </w:r>
-      <w:r>
-        <w:rPr/>
-        <w:t>subnetting pero les cuesta asignar las direcciones dado un enunciado así que voy a</w:t>
+        <w:t xml:space="preserve"> </w:t>
+      </w:r>
+      <w:proofErr w:type="spellStart"/>
+      <w:proofErr w:type="gramStart"/>
+      <w:r>
+        <w:t>subnetting</w:t>
+      </w:r>
+      <w:proofErr w:type="spellEnd"/>
+      <w:proofErr w:type="gramEnd"/>
+      <w:r>
+        <w:t xml:space="preserve"> pero les cuesta asignar las direcciones dado un enunciado así que voy a</w:t>
       </w:r>
       <w:r>
         <w:rPr>
           <w:spacing w:val="-60"/>
         </w:rPr>
-        <w:t> </w:t>
-      </w:r>
-      <w:r>
-        <w:rPr/>
+        <w:t xml:space="preserve"> </w:t>
+      </w:r>
+      <w:r>
         <w:t>hacer</w:t>
       </w:r>
       <w:r>
         <w:rPr>
           <w:spacing w:val="-3"/>
         </w:rPr>
-        <w:t> </w:t>
-      </w:r>
-      <w:r>
-        <w:rPr/>
+        <w:t xml:space="preserve"> </w:t>
+      </w:r>
+      <w:r>
         <w:t>énfasis en eso.</w:t>
       </w:r>
     </w:p>
     <w:p>
       <w:pPr>
-        <w:pStyle w:val="Heading1"/>
+        <w:pStyle w:val="Ttulo1"/>
         <w:numPr>
           <w:ilvl w:val="0"/>
-          <w:numId w:val="1"/>
+          <w:numId w:val="2"/>
         </w:numPr>
         <w:tabs>
-          <w:tab w:pos="463" w:val="left" w:leader="none"/>
-          <w:tab w:pos="9280" w:val="left" w:leader="none"/>
+          <w:tab w:val="left" w:pos="463"/>
+          <w:tab w:val="left" w:pos="9280"/>
         </w:tabs>
-        <w:spacing w:line="240" w:lineRule="auto" w:before="160" w:after="0"/>
-        <w:ind w:left="462" w:right="0" w:hanging="361"/>
-        <w:jc w:val="left"/>
+        <w:spacing w:before="160"/>
+        <w:ind w:hanging="361"/>
       </w:pPr>
       <w:r>
         <w:rPr>
           <w:color w:val="FFFFFF"/>
-          <w:shd w:fill="001F5F" w:color="auto" w:val="clear"/>
+          <w:shd w:val="clear" w:color="auto" w:fill="001F5F"/>
         </w:rPr>
         <w:t>ENUNCIADO</w:t>
+      </w:r>
+      <w:r>
+        <w:rPr>
+          <w:color w:val="FFFFFF"/>
+          <w:shd w:val="clear" w:color="auto" w:fill="001F5F"/>
+        </w:rPr>
         <w:tab/>
       </w:r>
     </w:p>
     <w:p>
       <w:pPr>
-        <w:pStyle w:val="BodyText"/>
+        <w:pStyle w:val="Textoindependiente"/>
         <w:spacing w:before="179"/>
         <w:ind w:left="462" w:right="164"/>
         <w:rPr>
@@ -213,14 +242,20 @@
         <w:rPr>
           <w:rFonts w:ascii="Calibri" w:hAnsi="Calibri"/>
         </w:rPr>
-        <w:t>En la figura de abajo se muestra la estructura de la red de una empresa en la que sólo los</w:t>
+        <w:t>En la figura de abajo se muestra la estructura de la red de</w:t>
+      </w:r>
+      <w:r>
+        <w:rPr>
+          <w:rFonts w:ascii="Calibri" w:hAnsi="Calibri"/>
+        </w:rPr>
+        <w:t xml:space="preserve"> una empresa en la que sólo los</w:t>
       </w:r>
       <w:r>
         <w:rPr>
           <w:rFonts w:ascii="Calibri" w:hAnsi="Calibri"/>
           <w:spacing w:val="1"/>
         </w:rPr>
-        <w:t> </w:t>
+        <w:t xml:space="preserve"> </w:t>
       </w:r>
       <w:r>
         <w:rPr>
@@ -233,7 +268,7 @@
           <w:rFonts w:ascii="Calibri" w:hAnsi="Calibri"/>
           <w:spacing w:val="-50"/>
         </w:rPr>
-        <w:t> </w:t>
+        <w:t xml:space="preserve"> </w:t>
       </w:r>
       <w:r>
         <w:rPr>
@@ -246,7 +281,7 @@
           <w:rFonts w:ascii="Calibri" w:hAnsi="Calibri"/>
           <w:spacing w:val="1"/>
         </w:rPr>
-        <w:t> </w:t>
+        <w:t xml:space="preserve"> </w:t>
       </w:r>
       <w:r>
         <w:rPr>
@@ -259,7 +294,7 @@
           <w:rFonts w:ascii="Calibri" w:hAnsi="Calibri"/>
           <w:spacing w:val="-1"/>
         </w:rPr>
-        <w:t> </w:t>
+        <w:t xml:space="preserve"> </w:t>
       </w:r>
       <w:r>
         <w:rPr>
@@ -272,7 +307,7 @@
           <w:rFonts w:ascii="Calibri" w:hAnsi="Calibri"/>
           <w:spacing w:val="-2"/>
         </w:rPr>
-        <w:t> </w:t>
+        <w:t xml:space="preserve"> </w:t>
       </w:r>
       <w:r>
         <w:rPr>
@@ -285,7 +320,7 @@
           <w:rFonts w:ascii="Calibri" w:hAnsi="Calibri"/>
           <w:spacing w:val="-1"/>
         </w:rPr>
-        <w:t> </w:t>
+        <w:t xml:space="preserve"> </w:t>
       </w:r>
       <w:r>
         <w:rPr>
@@ -298,7 +333,7 @@
           <w:rFonts w:ascii="Calibri" w:hAnsi="Calibri"/>
           <w:spacing w:val="-1"/>
         </w:rPr>
-        <w:t> </w:t>
+        <w:t xml:space="preserve"> </w:t>
       </w:r>
       <w:r>
         <w:rPr>
@@ -309,7 +344,7 @@
     </w:p>
     <w:p>
       <w:pPr>
-        <w:pStyle w:val="BodyText"/>
+        <w:pStyle w:val="Textoindependiente"/>
         <w:ind w:left="462"/>
         <w:rPr>
           <w:rFonts w:ascii="Calibri" w:hAnsi="Calibri"/>
@@ -326,7 +361,7 @@
           <w:rFonts w:ascii="Calibri" w:hAnsi="Calibri"/>
           <w:spacing w:val="-2"/>
         </w:rPr>
-        <w:t> </w:t>
+        <w:t xml:space="preserve"> </w:t>
       </w:r>
       <w:r>
         <w:rPr>
@@ -339,7 +374,7 @@
           <w:rFonts w:ascii="Calibri" w:hAnsi="Calibri"/>
           <w:spacing w:val="-5"/>
         </w:rPr>
-        <w:t> </w:t>
+        <w:t xml:space="preserve"> </w:t>
       </w:r>
       <w:r>
         <w:rPr>
@@ -352,7 +387,7 @@
           <w:rFonts w:ascii="Calibri" w:hAnsi="Calibri"/>
           <w:spacing w:val="-1"/>
         </w:rPr>
-        <w:t> </w:t>
+        <w:t xml:space="preserve"> </w:t>
       </w:r>
       <w:r>
         <w:rPr>
@@ -365,7 +400,7 @@
           <w:rFonts w:ascii="Calibri" w:hAnsi="Calibri"/>
           <w:spacing w:val="-4"/>
         </w:rPr>
-        <w:t> </w:t>
+        <w:t xml:space="preserve"> </w:t>
       </w:r>
       <w:r>
         <w:rPr>
@@ -378,7 +413,7 @@
           <w:rFonts w:ascii="Calibri" w:hAnsi="Calibri"/>
           <w:spacing w:val="-4"/>
         </w:rPr>
-        <w:t> </w:t>
+        <w:t xml:space="preserve"> </w:t>
       </w:r>
       <w:r>
         <w:rPr>
@@ -391,7 +426,7 @@
           <w:rFonts w:ascii="Calibri" w:hAnsi="Calibri"/>
           <w:spacing w:val="-4"/>
         </w:rPr>
-        <w:t> </w:t>
+        <w:t xml:space="preserve"> </w:t>
       </w:r>
       <w:r>
         <w:rPr>
@@ -404,7 +439,7 @@
           <w:rFonts w:ascii="Calibri" w:hAnsi="Calibri"/>
           <w:spacing w:val="-1"/>
         </w:rPr>
-        <w:t> </w:t>
+        <w:t xml:space="preserve"> </w:t>
       </w:r>
       <w:r>
         <w:rPr>
@@ -417,7 +452,7 @@
           <w:rFonts w:ascii="Calibri" w:hAnsi="Calibri"/>
           <w:spacing w:val="-2"/>
         </w:rPr>
-        <w:t> </w:t>
+        <w:t xml:space="preserve"> </w:t>
       </w:r>
       <w:r>
         <w:rPr>
@@ -430,7 +465,7 @@
           <w:rFonts w:ascii="Calibri" w:hAnsi="Calibri"/>
           <w:spacing w:val="-4"/>
         </w:rPr>
-        <w:t> </w:t>
+        <w:t xml:space="preserve"> </w:t>
       </w:r>
       <w:r>
         <w:rPr>
@@ -443,7 +478,7 @@
           <w:rFonts w:ascii="Calibri" w:hAnsi="Calibri"/>
           <w:spacing w:val="-1"/>
         </w:rPr>
-        <w:t> </w:t>
+        <w:t xml:space="preserve"> </w:t>
       </w:r>
       <w:r>
         <w:rPr>
@@ -454,7 +489,7 @@
     </w:p>
     <w:p>
       <w:pPr>
-        <w:pStyle w:val="BodyText"/>
+        <w:pStyle w:val="Textoindependiente"/>
         <w:spacing w:before="10"/>
         <w:rPr>
           <w:rFonts w:ascii="Calibri"/>
@@ -462,9 +497,11 @@
         </w:rPr>
       </w:pPr>
       <w:r>
-        <w:rPr/>
+        <w:rPr>
+          <w:noProof/>
+        </w:rPr>
         <w:drawing>
-          <wp:anchor distT="0" distB="0" distL="0" distR="0" allowOverlap="1" layoutInCell="1" locked="0" behindDoc="0" simplePos="0" relativeHeight="0">
+          <wp:anchor distT="0" distB="0" distL="0" distR="0" simplePos="0" relativeHeight="251654656" behindDoc="0" locked="0" layoutInCell="1" allowOverlap="1">
             <wp:simplePos x="0" y="0"/>
             <wp:positionH relativeFrom="page">
               <wp:posOffset>1080135</wp:posOffset>
@@ -477,11 +514,11 @@
             <wp:wrapTopAndBottom/>
             <wp:docPr id="3" name="image2.jpeg"/>
             <wp:cNvGraphicFramePr>
-              <a:graphicFrameLocks noChangeAspect="1"/>
+              <a:graphicFrameLocks xmlns:a="http://schemas.openxmlformats.org/drawingml/2006/main" noChangeAspect="1"/>
             </wp:cNvGraphicFramePr>
-            <a:graphic>
+            <a:graphic xmlns:a="http://schemas.openxmlformats.org/drawingml/2006/main">
               <a:graphicData uri="http://schemas.openxmlformats.org/drawingml/2006/picture">
-                <pic:pic>
+                <pic:pic xmlns:pic="http://schemas.openxmlformats.org/drawingml/2006/picture">
                   <pic:nvPicPr>
                     <pic:cNvPr id="4" name="image2.jpeg"/>
                     <pic:cNvPicPr/>
@@ -510,7 +547,7 @@
     </w:p>
     <w:p>
       <w:pPr>
-        <w:pStyle w:val="BodyText"/>
+        <w:pStyle w:val="Textoindependiente"/>
         <w:spacing w:before="3" w:after="1"/>
         <w:rPr>
           <w:rFonts w:ascii="Calibri"/>
@@ -520,8 +557,8 @@
     </w:p>
     <w:tbl>
       <w:tblPr>
+        <w:tblStyle w:val="TableNormal"/>
         <w:tblW w:w="0" w:type="auto"/>
-        <w:jc w:val="left"/>
         <w:tblInd w:w="1743" w:type="dxa"/>
         <w:tblBorders>
           <w:top w:val="single" w:sz="4" w:space="0" w:color="000000"/>
@@ -532,13 +569,7 @@
           <w:insideV w:val="single" w:sz="4" w:space="0" w:color="000000"/>
         </w:tblBorders>
         <w:tblLayout w:type="fixed"/>
-        <w:tblCellMar>
-          <w:top w:w="0" w:type="dxa"/>
-          <w:left w:w="0" w:type="dxa"/>
-          <w:bottom w:w="0" w:type="dxa"/>
-          <w:right w:w="0" w:type="dxa"/>
-        </w:tblCellMar>
-        <w:tblLook w:val="01E0"/>
+        <w:tblLook w:val="01E0" w:firstRow="1" w:lastRow="1" w:firstColumn="1" w:lastColumn="1" w:noHBand="0" w:noVBand="0"/>
       </w:tblPr>
       <w:tblGrid>
         <w:gridCol w:w="1985"/>
@@ -546,7 +577,7 @@
       </w:tblGrid>
       <w:tr>
         <w:trPr>
-          <w:trHeight w:val="306" w:hRule="atLeast"/>
+          <w:trHeight w:val="306"/>
         </w:trPr>
         <w:tc>
           <w:tcPr>
@@ -564,7 +595,7 @@
             <w:r>
               <w:rPr>
                 <w:sz w:val="23"/>
-                <w:shd w:fill="FFFFFF" w:color="auto" w:val="clear"/>
+                <w:shd w:val="clear" w:color="auto" w:fill="FFFFFF"/>
               </w:rPr>
               <w:t>RED</w:t>
             </w:r>
@@ -577,6 +608,7 @@
           <w:p>
             <w:pPr>
               <w:pStyle w:val="TableParagraph"/>
+              <w:jc w:val="center"/>
               <w:rPr>
                 <w:sz w:val="23"/>
               </w:rPr>
@@ -584,7 +616,7 @@
             <w:r>
               <w:rPr>
                 <w:sz w:val="23"/>
-                <w:shd w:fill="FFFFFF" w:color="auto" w:val="clear"/>
+                <w:shd w:val="clear" w:color="auto" w:fill="FFFFFF"/>
               </w:rPr>
               <w:t>PREFIJO</w:t>
             </w:r>
@@ -592,14 +624,14 @@
               <w:rPr>
                 <w:spacing w:val="-5"/>
                 <w:sz w:val="23"/>
-                <w:shd w:fill="FFFFFF" w:color="auto" w:val="clear"/>
+                <w:shd w:val="clear" w:color="auto" w:fill="FFFFFF"/>
               </w:rPr>
-              <w:t> </w:t>
+              <w:t xml:space="preserve"> </w:t>
             </w:r>
             <w:r>
               <w:rPr>
                 <w:sz w:val="23"/>
-                <w:shd w:fill="FFFFFF" w:color="auto" w:val="clear"/>
+                <w:shd w:val="clear" w:color="auto" w:fill="FFFFFF"/>
               </w:rPr>
               <w:t>CIDR</w:t>
             </w:r>
@@ -608,7 +640,7 @@
       </w:tr>
       <w:tr>
         <w:trPr>
-          <w:trHeight w:val="306" w:hRule="atLeast"/>
+          <w:trHeight w:val="306"/>
         </w:trPr>
         <w:tc>
           <w:tcPr>
@@ -638,6 +670,7 @@
           <w:p>
             <w:pPr>
               <w:pStyle w:val="TableParagraph"/>
+              <w:jc w:val="center"/>
               <w:rPr>
                 <w:sz w:val="23"/>
               </w:rPr>
@@ -653,7 +686,7 @@
                 <w:spacing w:val="-6"/>
                 <w:sz w:val="23"/>
               </w:rPr>
-              <w:t> </w:t>
+              <w:t xml:space="preserve"> </w:t>
             </w:r>
             <w:r>
               <w:rPr>
@@ -666,7 +699,7 @@
       </w:tr>
       <w:tr>
         <w:trPr>
-          <w:trHeight w:val="304" w:hRule="atLeast"/>
+          <w:trHeight w:val="304"/>
         </w:trPr>
         <w:tc>
           <w:tcPr>
@@ -698,6 +731,7 @@
             <w:pPr>
               <w:pStyle w:val="TableParagraph"/>
               <w:spacing w:line="284" w:lineRule="exact"/>
+              <w:jc w:val="center"/>
               <w:rPr>
                 <w:sz w:val="23"/>
               </w:rPr>
@@ -713,7 +747,7 @@
                 <w:spacing w:val="-6"/>
                 <w:sz w:val="23"/>
               </w:rPr>
-              <w:t> </w:t>
+              <w:t xml:space="preserve"> </w:t>
             </w:r>
             <w:r>
               <w:rPr>
@@ -723,10 +757,12 @@
             </w:r>
           </w:p>
         </w:tc>
+        <w:bookmarkStart w:id="0" w:name="_GoBack"/>
+        <w:bookmarkEnd w:id="0"/>
       </w:tr>
       <w:tr>
         <w:trPr>
-          <w:trHeight w:val="306" w:hRule="atLeast"/>
+          <w:trHeight w:val="306"/>
         </w:trPr>
         <w:tc>
           <w:tcPr>
@@ -756,6 +792,7 @@
           <w:p>
             <w:pPr>
               <w:pStyle w:val="TableParagraph"/>
+              <w:jc w:val="center"/>
               <w:rPr>
                 <w:sz w:val="23"/>
               </w:rPr>
@@ -771,7 +808,7 @@
                 <w:spacing w:val="-6"/>
                 <w:sz w:val="23"/>
               </w:rPr>
-              <w:t> </w:t>
+              <w:t xml:space="preserve"> </w:t>
             </w:r>
             <w:r>
               <w:rPr>
@@ -784,7 +821,7 @@
       </w:tr>
       <w:tr>
         <w:trPr>
-          <w:trHeight w:val="306" w:hRule="atLeast"/>
+          <w:trHeight w:val="306"/>
         </w:trPr>
         <w:tc>
           <w:tcPr>
@@ -814,6 +851,7 @@
           <w:p>
             <w:pPr>
               <w:pStyle w:val="TableParagraph"/>
+              <w:jc w:val="center"/>
               <w:rPr>
                 <w:sz w:val="23"/>
               </w:rPr>
@@ -829,7 +867,7 @@
                 <w:spacing w:val="-6"/>
                 <w:sz w:val="23"/>
               </w:rPr>
-              <w:t> </w:t>
+              <w:t xml:space="preserve"> </w:t>
             </w:r>
             <w:r>
               <w:rPr>
@@ -843,7 +881,7 @@
     </w:tbl>
     <w:p>
       <w:pPr>
-        <w:pStyle w:val="BodyText"/>
+        <w:pStyle w:val="Textoindependiente"/>
         <w:rPr>
           <w:rFonts w:ascii="Calibri"/>
           <w:sz w:val="25"/>
@@ -852,31 +890,30 @@
     </w:p>
     <w:p>
       <w:pPr>
-        <w:pStyle w:val="BodyText"/>
+        <w:pStyle w:val="Textoindependiente"/>
         <w:ind w:left="1181" w:right="1022"/>
       </w:pPr>
       <w:r>
-        <w:rPr/>
         <w:pict>
-          <v:shape style="position:absolute;margin-left:183.740005pt;margin-top:-78.522591pt;width:29.35pt;height:31.1pt;mso-position-horizontal-relative:page;mso-position-vertical-relative:paragraph;z-index:-15790080" coordorigin="3675,-1570" coordsize="587,622" path="m4256,-1254l3682,-1254,3682,-949,4256,-949,4256,-1254xm4261,-1570l3675,-1570,3675,-1263,4261,-1263,4261,-1570xe" filled="true" fillcolor="#ffffff" stroked="false">
-            <v:path arrowok="t"/>
-            <v:fill type="solid"/>
-            <w10:wrap type="none"/>
+          <v:shape id="_x0000_s1033" style="position:absolute;left:0;text-align:left;margin-left:183.75pt;margin-top:-78.5pt;width:29.35pt;height:31.1pt;z-index:-251657728;mso-position-horizontal-relative:page" coordorigin="3675,-1570" coordsize="587,622" o:spt="100" adj="0,,0" path="m4256,-1254r-574,l3682,-949r574,l4256,-1254xm4261,-1570r-586,l3675,-1263r586,l4261,-1570xe" stroked="f">
+            <v:stroke joinstyle="round"/>
+            <v:formulas/>
+            <v:path arrowok="t" o:connecttype="segments"/>
+            <w10:wrap anchorx="page"/>
           </v:shape>
         </w:pict>
       </w:r>
       <w:r>
-        <w:rPr/>
         <w:pict>
-          <v:shape style="position:absolute;margin-left:253.610016pt;margin-top:-78.522591pt;width:83.35pt;height:31.1pt;mso-position-horizontal-relative:page;mso-position-vertical-relative:paragraph;z-index:-15789568" coordorigin="5072,-1570" coordsize="1667,622" path="m6738,-1254l5072,-1254,5072,-949,6738,-949,6738,-1254xm6738,-1570l5072,-1570,5072,-1263,6738,-1263,6738,-1570xe" filled="true" fillcolor="#ffffff" stroked="false">
-            <v:path arrowok="t"/>
-            <v:fill type="solid"/>
-            <w10:wrap type="none"/>
+          <v:shape id="_x0000_s1032" style="position:absolute;left:0;text-align:left;margin-left:253.6pt;margin-top:-78.5pt;width:83.35pt;height:31.1pt;z-index:-251656704;mso-position-horizontal-relative:page" coordorigin="5072,-1570" coordsize="1667,622" o:spt="100" adj="0,,0" path="m6738,-1254r-1666,l5072,-949r1666,l6738,-1254xm6738,-1570r-1666,l5072,-1263r1666,l6738,-1570xe" stroked="f">
+            <v:stroke joinstyle="round"/>
+            <v:formulas/>
+            <v:path arrowok="t" o:connecttype="segments"/>
+            <w10:wrap anchorx="page"/>
           </v:shape>
         </w:pict>
       </w:r>
       <w:r>
-        <w:rPr/>
         <w:t>Ayuda: Tenga en cuenta que el tercer octeto de esta red es: 0000 10</w:t>
       </w:r>
       <w:r>
@@ -887,83 +924,75 @@
         <w:t>1</w:t>
       </w:r>
       <w:r>
-        <w:rPr/>
         <w:t>0</w:t>
       </w:r>
       <w:r>
         <w:rPr>
           <w:spacing w:val="-60"/>
         </w:rPr>
-        <w:t> </w:t>
-      </w:r>
-      <w:r>
-        <w:rPr/>
+        <w:t xml:space="preserve"> </w:t>
+      </w:r>
+      <w:r>
         <w:t>Nótese</w:t>
       </w:r>
       <w:r>
         <w:rPr>
           <w:spacing w:val="-2"/>
         </w:rPr>
-        <w:t> </w:t>
-      </w:r>
-      <w:r>
-        <w:rPr/>
+        <w:t xml:space="preserve"> </w:t>
+      </w:r>
+      <w:r>
         <w:t>que</w:t>
       </w:r>
       <w:r>
         <w:rPr>
           <w:spacing w:val="-1"/>
         </w:rPr>
-        <w:t> </w:t>
-      </w:r>
-      <w:r>
-        <w:rPr/>
+        <w:t xml:space="preserve"> </w:t>
+      </w:r>
+      <w:r>
         <w:t>el</w:t>
       </w:r>
       <w:r>
         <w:rPr>
           <w:spacing w:val="-3"/>
         </w:rPr>
-        <w:t> </w:t>
-      </w:r>
-      <w:r>
-        <w:rPr/>
+        <w:t xml:space="preserve"> </w:t>
+      </w:r>
+      <w:r>
         <w:t>bit 10</w:t>
       </w:r>
       <w:r>
         <w:rPr>
           <w:spacing w:val="-1"/>
         </w:rPr>
-        <w:t> </w:t>
-      </w:r>
-      <w:r>
-        <w:rPr/>
+        <w:t xml:space="preserve"> </w:t>
+      </w:r>
+      <w:r>
         <w:t>comienza obligatoriamente</w:t>
       </w:r>
       <w:r>
         <w:rPr>
           <w:spacing w:val="-2"/>
         </w:rPr>
-        <w:t> </w:t>
-      </w:r>
-      <w:r>
-        <w:rPr/>
+        <w:t xml:space="preserve"> </w:t>
+      </w:r>
+      <w:r>
         <w:t>en</w:t>
       </w:r>
       <w:r>
         <w:rPr>
           <w:spacing w:val="-2"/>
         </w:rPr>
-        <w:t> </w:t>
-      </w:r>
-      <w:r>
-        <w:rPr/>
+        <w:t xml:space="preserve"> </w:t>
+      </w:r>
+      <w:r>
         <w:t>1.</w:t>
       </w:r>
     </w:p>
     <w:p>
       <w:pPr>
-        <w:pStyle w:val="BodyText"/>
+        <w:pStyle w:val="Textoindependiente"/>
         <w:spacing w:before="12"/>
         <w:rPr>
           <w:sz w:val="22"/>
@@ -972,41 +1001,36 @@
     </w:p>
     <w:p>
       <w:pPr>
-        <w:pStyle w:val="BodyText"/>
+        <w:pStyle w:val="Textoindependiente"/>
         <w:ind w:left="3294"/>
       </w:pPr>
       <w:r>
-        <w:rPr/>
         <w:pict>
-          <v:shape style="position:absolute;margin-left:205.199997pt;margin-top:.819667pt;width:19.25pt;height:46.25pt;mso-position-horizontal-relative:page;mso-position-vertical-relative:paragraph;z-index:15731200" coordorigin="4104,16" coordsize="385,925" path="m4489,941l4414,933,4353,910,4312,876,4296,834,4296,586,4281,544,4240,510,4179,487,4104,479,4179,470,4240,447,4281,413,4296,372,4296,124,4312,82,4353,48,4414,25,4489,16e" filled="false" stroked="true" strokeweight=".5pt" strokecolor="#4471c4">
+          <v:polyline id="_x0000_s1031" style="position:absolute;left:0;text-align:left;z-index:251656704;mso-position-horizontal-relative:page" points="429.65pt,47.85pt,425.9pt,47.45pt,422.85pt,46.3pt,420.8pt,44.6pt,420pt,42.5pt,420pt,30.1pt,419.25pt,28pt,417.2pt,26.3pt,414.15pt,25.15pt,410.4pt,24.75pt,414.15pt,24.3pt,417.2pt,23.15pt,419.25pt,21.45pt,420pt,19.4pt,420pt,7pt,420.8pt,4.9pt,422.85pt,3.2pt,425.9pt,2.05pt,429.65pt,1.6pt" coordorigin="4104,16" coordsize="385,925" filled="f" strokecolor="#4471c4" strokeweight=".5pt">
             <v:path arrowok="t"/>
-            <v:stroke dashstyle="solid"/>
-            <w10:wrap type="none"/>
-          </v:shape>
+            <w10:wrap anchorx="page"/>
+          </v:polyline>
         </w:pict>
       </w:r>
       <w:r>
-        <w:rPr/>
         <w:t>10011110</w:t>
       </w:r>
       <w:r>
         <w:rPr>
           <w:spacing w:val="-6"/>
         </w:rPr>
-        <w:t> </w:t>
-      </w:r>
-      <w:r>
-        <w:rPr/>
+        <w:t xml:space="preserve"> </w:t>
+      </w:r>
+      <w:r>
         <w:t>.11010110.</w:t>
       </w:r>
       <w:r>
         <w:rPr>
           <w:spacing w:val="-5"/>
         </w:rPr>
-        <w:t> </w:t>
-      </w:r>
-      <w:r>
-        <w:rPr/>
+        <w:t xml:space="preserve"> </w:t>
+      </w:r>
+      <w:r>
         <w:t>000010</w:t>
       </w:r>
       <w:r>
@@ -1016,69 +1040,62 @@
         <w:t>1</w:t>
       </w:r>
       <w:r>
-        <w:rPr/>
         <w:t>0.</w:t>
       </w:r>
       <w:r>
         <w:rPr>
           <w:spacing w:val="-6"/>
         </w:rPr>
-        <w:t> </w:t>
-      </w:r>
-      <w:r>
-        <w:rPr/>
+        <w:t xml:space="preserve"> </w:t>
+      </w:r>
+      <w:r>
         <w:t>00000000</w:t>
       </w:r>
     </w:p>
     <w:p>
       <w:pPr>
-        <w:pStyle w:val="BodyText"/>
-        <w:spacing w:line="305" w:lineRule="exact" w:before="1"/>
+        <w:pStyle w:val="Textoindependiente"/>
+        <w:spacing w:before="1" w:line="305" w:lineRule="exact"/>
         <w:ind w:left="1170"/>
       </w:pPr>
       <w:r>
-        <w:rPr/>
         <w:t>150.214.10.0</w:t>
       </w:r>
       <w:r>
         <w:rPr>
           <w:spacing w:val="-4"/>
         </w:rPr>
-        <w:t> </w:t>
-      </w:r>
-      <w:r>
-        <w:rPr/>
+        <w:t xml:space="preserve"> </w:t>
+      </w:r>
+      <w:r>
         <w:t>/23</w:t>
       </w:r>
     </w:p>
     <w:p>
       <w:pPr>
-        <w:pStyle w:val="BodyText"/>
+        <w:pStyle w:val="Textoindependiente"/>
         <w:spacing w:line="305" w:lineRule="exact"/>
         <w:ind w:left="3294"/>
       </w:pPr>
       <w:r>
-        <w:rPr/>
         <w:t>10011110</w:t>
       </w:r>
       <w:r>
         <w:rPr>
           <w:spacing w:val="-6"/>
         </w:rPr>
-        <w:t> </w:t>
-      </w:r>
-      <w:r>
-        <w:rPr/>
+        <w:t xml:space="preserve"> </w:t>
+      </w:r>
+      <w:r>
         <w:t>.11010110.</w:t>
       </w:r>
       <w:r>
         <w:rPr>
           <w:spacing w:val="-5"/>
         </w:rPr>
-        <w:t> </w:t>
-      </w:r>
-      <w:r>
-        <w:rPr/>
+        <w:t xml:space="preserve"> </w:t>
+      </w:r>
+      <w:r>
         <w:t>000010</w:t>
       </w:r>
       <w:r>
@@ -1088,102 +1105,95 @@
         <w:t>1</w:t>
       </w:r>
       <w:r>
-        <w:rPr/>
         <w:t>1.</w:t>
       </w:r>
       <w:r>
         <w:rPr>
           <w:spacing w:val="-6"/>
         </w:rPr>
-        <w:t> </w:t>
-      </w:r>
-      <w:r>
-        <w:rPr/>
+        <w:t xml:space="preserve"> </w:t>
+      </w:r>
+      <w:r>
         <w:t>11111111</w:t>
       </w:r>
     </w:p>
     <w:p>
       <w:pPr>
-        <w:spacing w:after="0" w:line="305" w:lineRule="exact"/>
+        <w:spacing w:line="305" w:lineRule="exact"/>
         <w:sectPr>
-          <w:headerReference w:type="default" r:id="rId5"/>
-          <w:footerReference w:type="default" r:id="rId6"/>
+          <w:headerReference w:type="default" r:id="rId9"/>
+          <w:footerReference w:type="default" r:id="rId10"/>
           <w:type w:val="continuous"/>
           <w:pgSz w:w="11910" w:h="16840"/>
-          <w:pgMar w:header="715" w:footer="948" w:top="1340" w:bottom="1140" w:left="1240" w:right="1280"/>
+          <w:pgMar w:top="1340" w:right="1280" w:bottom="1140" w:left="1240" w:header="715" w:footer="948" w:gutter="0"/>
           <w:pgNumType w:start="1"/>
+          <w:cols w:space="720"/>
         </w:sectPr>
       </w:pPr>
     </w:p>
     <w:p>
       <w:pPr>
-        <w:pStyle w:val="BodyText"/>
+        <w:pStyle w:val="Textoindependiente"/>
         <w:spacing w:before="90"/>
         <w:ind w:left="462"/>
       </w:pPr>
       <w:r>
-        <w:rPr/>
+        <w:lastRenderedPageBreak/>
         <w:t>Responda</w:t>
       </w:r>
       <w:r>
         <w:rPr>
           <w:spacing w:val="-3"/>
         </w:rPr>
-        <w:t> </w:t>
-      </w:r>
-      <w:r>
-        <w:rPr/>
+        <w:t xml:space="preserve"> </w:t>
+      </w:r>
+      <w:r>
         <w:t>a</w:t>
       </w:r>
       <w:r>
         <w:rPr>
           <w:spacing w:val="-3"/>
         </w:rPr>
-        <w:t> </w:t>
-      </w:r>
-      <w:r>
-        <w:rPr/>
+        <w:t xml:space="preserve"> </w:t>
+      </w:r>
+      <w:r>
         <w:t>las</w:t>
       </w:r>
       <w:r>
         <w:rPr>
           <w:spacing w:val="-3"/>
         </w:rPr>
-        <w:t> </w:t>
-      </w:r>
-      <w:r>
-        <w:rPr/>
+        <w:t xml:space="preserve"> </w:t>
+      </w:r>
+      <w:r>
         <w:t>siguientes</w:t>
       </w:r>
       <w:r>
         <w:rPr>
           <w:spacing w:val="-2"/>
         </w:rPr>
-        <w:t> </w:t>
-      </w:r>
-      <w:r>
-        <w:rPr/>
+        <w:t xml:space="preserve"> </w:t>
+      </w:r>
+      <w:r>
         <w:t>cuestiones:</w:t>
       </w:r>
     </w:p>
     <w:p>
       <w:pPr>
-        <w:pStyle w:val="BodyText"/>
+        <w:pStyle w:val="Textoindependiente"/>
       </w:pPr>
     </w:p>
     <w:p>
       <w:pPr>
-        <w:pStyle w:val="ListParagraph"/>
+        <w:pStyle w:val="Prrafodelista"/>
         <w:numPr>
           <w:ilvl w:val="1"/>
-          <w:numId w:val="1"/>
+          <w:numId w:val="2"/>
         </w:numPr>
         <w:tabs>
-          <w:tab w:pos="1182" w:val="left" w:leader="none"/>
+          <w:tab w:val="left" w:pos="1182"/>
         </w:tabs>
-        <w:spacing w:line="240" w:lineRule="auto" w:before="0" w:after="0"/>
-        <w:ind w:left="1181" w:right="485" w:hanging="360"/>
-        <w:jc w:val="left"/>
+        <w:ind w:left="1181" w:right="485"/>
         <w:rPr>
           <w:sz w:val="23"/>
         </w:rPr>
@@ -1199,7 +1209,7 @@
           <w:spacing w:val="-60"/>
           <w:sz w:val="23"/>
         </w:rPr>
-        <w:t> </w:t>
+        <w:t xml:space="preserve"> </w:t>
       </w:r>
       <w:r>
         <w:rPr>
@@ -1212,7 +1222,7 @@
           <w:spacing w:val="-1"/>
           <w:sz w:val="23"/>
         </w:rPr>
-        <w:t> </w:t>
+        <w:t xml:space="preserve"> </w:t>
       </w:r>
       <w:r>
         <w:rPr>
@@ -1225,7 +1235,7 @@
           <w:spacing w:val="-1"/>
           <w:sz w:val="23"/>
         </w:rPr>
-        <w:t> </w:t>
+        <w:t xml:space="preserve"> </w:t>
       </w:r>
       <w:r>
         <w:rPr>
@@ -1236,31 +1246,32 @@
     </w:p>
     <w:p>
       <w:pPr>
-        <w:pStyle w:val="BodyText"/>
+        <w:pStyle w:val="Textoindependiente"/>
         <w:spacing w:before="2"/>
       </w:pPr>
     </w:p>
     <w:p>
       <w:pPr>
-        <w:pStyle w:val="ListParagraph"/>
+        <w:pStyle w:val="Prrafodelista"/>
         <w:numPr>
           <w:ilvl w:val="1"/>
-          <w:numId w:val="1"/>
+          <w:numId w:val="2"/>
         </w:numPr>
         <w:tabs>
-          <w:tab w:pos="1182" w:val="left" w:leader="none"/>
+          <w:tab w:val="left" w:pos="1182"/>
         </w:tabs>
-        <w:spacing w:line="480" w:lineRule="auto" w:before="0" w:after="0"/>
+        <w:spacing w:line="480" w:lineRule="auto"/>
         <w:ind w:left="821" w:right="208" w:firstLine="0"/>
-        <w:jc w:val="left"/>
-        <w:rPr>
-          <w:sz w:val="23"/>
-        </w:rPr>
-      </w:pPr>
-      <w:r>
-        <w:rPr/>
+        <w:rPr>
+          <w:sz w:val="23"/>
+        </w:rPr>
+      </w:pPr>
+      <w:r>
+        <w:rPr>
+          <w:noProof/>
+        </w:rPr>
         <w:drawing>
-          <wp:anchor distT="0" distB="0" distL="0" distR="0" allowOverlap="1" layoutInCell="1" locked="0" behindDoc="1" simplePos="0" relativeHeight="487528448">
+          <wp:anchor distT="0" distB="0" distL="0" distR="0" simplePos="0" relativeHeight="251655680" behindDoc="1" locked="0" layoutInCell="1" allowOverlap="1">
             <wp:simplePos x="0" y="0"/>
             <wp:positionH relativeFrom="page">
               <wp:posOffset>1351001</wp:posOffset>
@@ -1273,11 +1284,11 @@
             <wp:wrapNone/>
             <wp:docPr id="5" name="image1.png"/>
             <wp:cNvGraphicFramePr>
-              <a:graphicFrameLocks noChangeAspect="1"/>
+              <a:graphicFrameLocks xmlns:a="http://schemas.openxmlformats.org/drawingml/2006/main" noChangeAspect="1"/>
             </wp:cNvGraphicFramePr>
-            <a:graphic>
+            <a:graphic xmlns:a="http://schemas.openxmlformats.org/drawingml/2006/main">
               <a:graphicData uri="http://schemas.openxmlformats.org/drawingml/2006/picture">
-                <pic:pic>
+                <pic:pic xmlns:pic="http://schemas.openxmlformats.org/drawingml/2006/picture">
                   <pic:nvPicPr>
                     <pic:cNvPr id="6" name="image1.png"/>
                     <pic:cNvPicPr/>
@@ -1304,29 +1315,26 @@
         </w:drawing>
       </w:r>
       <w:r>
-        <w:rPr/>
         <w:pict>
-          <v:rect style="position:absolute;margin-left:121.099998pt;margin-top:.049648pt;width:399.67pt;height:15.24pt;mso-position-horizontal-relative:page;mso-position-vertical-relative:paragraph;z-index:-15787520" filled="true" fillcolor="#ffffff" stroked="false">
-            <v:fill type="solid"/>
-            <w10:wrap type="none"/>
+          <v:rect id="_x0000_s1030" style="position:absolute;left:0;text-align:left;margin-left:121.1pt;margin-top:.05pt;width:399.65pt;height:15.25pt;z-index:-251655680;mso-position-horizontal-relative:page;mso-position-vertical-relative:text" stroked="f">
+            <w10:wrap anchorx="page"/>
           </v:rect>
         </w:pict>
       </w:r>
       <w:r>
-        <w:rPr/>
         <w:pict>
-          <v:group style="position:absolute;margin-left:121.099998pt;margin-top:30.578398pt;width:360.1pt;height:15.35pt;mso-position-horizontal-relative:page;mso-position-vertical-relative:paragraph;z-index:-15787008" coordorigin="2422,612" coordsize="7202,307">
-            <v:rect style="position:absolute;left:2422;top:613;width:7202;height:305" filled="true" fillcolor="#ffffff" stroked="false">
-              <v:fill type="solid"/>
-            </v:rect>
-            <v:shape style="position:absolute;left:2422;top:611;width:7202;height:307" type="#_x0000_t202" filled="false" stroked="false">
+          <v:group id="_x0000_s1027" style="position:absolute;left:0;text-align:left;margin-left:121.1pt;margin-top:30.6pt;width:360.1pt;height:15.35pt;z-index:-251654656;mso-position-horizontal-relative:page;mso-position-vertical-relative:text" coordorigin="2422,612" coordsize="7202,307">
+            <v:rect id="_x0000_s1029" style="position:absolute;left:2422;top:613;width:7202;height:305" stroked="f"/>
+            <v:shapetype id="_x0000_t202" coordsize="21600,21600" o:spt="202" path="m,l,21600r21600,l21600,xe">
+              <v:stroke joinstyle="miter"/>
+              <v:path gradientshapeok="t" o:connecttype="rect"/>
+            </v:shapetype>
+            <v:shape id="_x0000_s1028" type="#_x0000_t202" style="position:absolute;left:2422;top:611;width:7202;height:307" filled="f" stroked="f">
               <v:textbox inset="0,0,0,0">
                 <w:txbxContent>
                   <w:p>
                     <w:pPr>
-                      <w:spacing w:before="0"/>
-                      <w:ind w:left="0" w:right="-15" w:firstLine="0"/>
-                      <w:jc w:val="left"/>
+                      <w:ind w:right="-15"/>
                       <w:rPr>
                         <w:sz w:val="23"/>
                       </w:rPr>
@@ -1342,7 +1350,7 @@
                         <w:spacing w:val="-4"/>
                         <w:sz w:val="23"/>
                       </w:rPr>
-                      <w:t> </w:t>
+                      <w:t xml:space="preserve"> </w:t>
                     </w:r>
                     <w:r>
                       <w:rPr>
@@ -1355,7 +1363,7 @@
                         <w:spacing w:val="-2"/>
                         <w:sz w:val="23"/>
                       </w:rPr>
-                      <w:t> </w:t>
+                      <w:t xml:space="preserve"> </w:t>
                     </w:r>
                     <w:r>
                       <w:rPr>
@@ -1368,7 +1376,7 @@
                         <w:spacing w:val="-2"/>
                         <w:sz w:val="23"/>
                       </w:rPr>
-                      <w:t> </w:t>
+                      <w:t xml:space="preserve"> </w:t>
                     </w:r>
                     <w:r>
                       <w:rPr>
@@ -1381,7 +1389,7 @@
                         <w:spacing w:val="-1"/>
                         <w:sz w:val="23"/>
                       </w:rPr>
-                      <w:t> </w:t>
+                      <w:t xml:space="preserve"> </w:t>
                     </w:r>
                     <w:r>
                       <w:rPr>
@@ -1394,7 +1402,7 @@
                         <w:spacing w:val="-2"/>
                         <w:sz w:val="23"/>
                       </w:rPr>
-                      <w:t> </w:t>
+                      <w:t xml:space="preserve"> </w:t>
                     </w:r>
                     <w:r>
                       <w:rPr>
@@ -1407,7 +1415,7 @@
                         <w:spacing w:val="-4"/>
                         <w:sz w:val="23"/>
                       </w:rPr>
-                      <w:t> </w:t>
+                      <w:t xml:space="preserve"> </w:t>
                     </w:r>
                     <w:r>
                       <w:rPr>
@@ -1420,7 +1428,7 @@
                         <w:spacing w:val="-3"/>
                         <w:sz w:val="23"/>
                       </w:rPr>
-                      <w:t> </w:t>
+                      <w:t xml:space="preserve"> </w:t>
                     </w:r>
                     <w:r>
                       <w:rPr>
@@ -1433,7 +1441,7 @@
                         <w:spacing w:val="-2"/>
                         <w:sz w:val="23"/>
                       </w:rPr>
-                      <w:t> </w:t>
+                      <w:t xml:space="preserve"> </w:t>
                     </w:r>
                     <w:r>
                       <w:rPr>
@@ -1446,7 +1454,7 @@
                         <w:spacing w:val="-2"/>
                         <w:sz w:val="23"/>
                       </w:rPr>
-                      <w:t> </w:t>
+                      <w:t xml:space="preserve"> </w:t>
                     </w:r>
                     <w:r>
                       <w:rPr>
@@ -1459,7 +1467,7 @@
                         <w:spacing w:val="2"/>
                         <w:sz w:val="23"/>
                       </w:rPr>
-                      <w:t> </w:t>
+                      <w:t xml:space="preserve"> </w:t>
                     </w:r>
                     <w:r>
                       <w:rPr>
@@ -1472,7 +1480,7 @@
                         <w:spacing w:val="-1"/>
                         <w:sz w:val="23"/>
                       </w:rPr>
-                      <w:t> </w:t>
+                      <w:t xml:space="preserve"> </w:t>
                     </w:r>
                     <w:r>
                       <w:rPr>
@@ -1483,9 +1491,8 @@
                   </w:p>
                 </w:txbxContent>
               </v:textbox>
-              <w10:wrap type="none"/>
             </v:shape>
-            <w10:wrap type="none"/>
+            <w10:wrap anchorx="page"/>
           </v:group>
         </w:pict>
       </w:r>
@@ -1500,7 +1507,7 @@
           <w:spacing w:val="-60"/>
           <w:sz w:val="23"/>
         </w:rPr>
-        <w:t> </w:t>
+        <w:t xml:space="preserve"> </w:t>
       </w:r>
       <w:r>
         <w:rPr>
@@ -1511,28 +1518,26 @@
     </w:p>
     <w:p>
       <w:pPr>
-        <w:pStyle w:val="ListParagraph"/>
+        <w:pStyle w:val="Prrafodelista"/>
         <w:numPr>
           <w:ilvl w:val="0"/>
-          <w:numId w:val="2"/>
+          <w:numId w:val="1"/>
         </w:numPr>
         <w:tabs>
-          <w:tab w:pos="1182" w:val="left" w:leader="none"/>
+          <w:tab w:val="left" w:pos="1182"/>
         </w:tabs>
-        <w:spacing w:line="240" w:lineRule="auto" w:before="0" w:after="0"/>
-        <w:ind w:left="1181" w:right="235" w:hanging="360"/>
-        <w:jc w:val="left"/>
-        <w:rPr>
-          <w:sz w:val="23"/>
-        </w:rPr>
-      </w:pPr>
-      <w:r>
-        <w:rPr/>
+        <w:ind w:left="1181" w:right="235"/>
+        <w:rPr>
+          <w:sz w:val="23"/>
+        </w:rPr>
+      </w:pPr>
+      <w:r>
         <w:pict>
-          <v:shape style="position:absolute;margin-left:121.100006pt;margin-top:.049667pt;width:398.5pt;height:61.15pt;mso-position-horizontal-relative:page;mso-position-vertical-relative:paragraph;z-index:-15786496" coordorigin="2422,1" coordsize="7970,1223" path="m10365,306l10255,306,10255,1,2422,1,2422,306,2422,613,2422,918,10072,918,10072,613,10365,613,10365,306xm10391,918l2422,918,2422,1223,10391,1223,10391,918xe" filled="true" fillcolor="#ffffff" stroked="false">
-            <v:path arrowok="t"/>
-            <v:fill type="solid"/>
-            <w10:wrap type="none"/>
+          <v:shape id="_x0000_s1026" style="position:absolute;left:0;text-align:left;margin-left:121.1pt;margin-top:.05pt;width:398.5pt;height:61.15pt;z-index:-251653632;mso-position-horizontal-relative:page" coordorigin="2422,1" coordsize="7970,1223" o:spt="100" adj="0,,0" path="m10365,306r-110,l10255,1,2422,1r,305l2422,613r,305l10072,918r,-305l10365,613r,-307xm10391,918r-7969,l2422,1223r7969,l10391,918xe" stroked="f">
+            <v:stroke joinstyle="round"/>
+            <v:formulas/>
+            <v:path arrowok="t" o:connecttype="segments"/>
+            <w10:wrap anchorx="page"/>
           </v:shape>
         </w:pict>
       </w:r>
@@ -1540,14 +1545,28 @@
         <w:rPr>
           <w:sz w:val="23"/>
         </w:rPr>
-        <w:t>Determine si es posible direccionar dos nuevas subredes (Echo y Foxtrox) con</w:t>
+        <w:t xml:space="preserve">Determine si es posible direccionar dos nuevas subredes (Echo y </w:t>
+      </w:r>
+      <w:proofErr w:type="spellStart"/>
+      <w:r>
+        <w:rPr>
+          <w:sz w:val="23"/>
+        </w:rPr>
+        <w:t>Foxtrox</w:t>
+      </w:r>
+      <w:proofErr w:type="spellEnd"/>
+      <w:r>
+        <w:rPr>
+          <w:sz w:val="23"/>
+        </w:rPr>
+        <w:t>) con</w:t>
       </w:r>
       <w:r>
         <w:rPr>
           <w:spacing w:val="1"/>
           <w:sz w:val="23"/>
         </w:rPr>
-        <w:t> </w:t>
+        <w:t xml:space="preserve"> </w:t>
       </w:r>
       <w:r>
         <w:rPr>
@@ -1560,20 +1579,26 @@
           <w:spacing w:val="-60"/>
           <w:sz w:val="23"/>
         </w:rPr>
-        <w:t> </w:t>
-      </w:r>
-      <w:r>
-        <w:rPr>
-          <w:sz w:val="23"/>
-        </w:rPr>
-        <w:t>espacio libre disponible. En caso de que fuera negativo proponga el bloque</w:t>
+        <w:t xml:space="preserve"> </w:t>
+      </w:r>
+      <w:r>
+        <w:rPr>
+          <w:sz w:val="23"/>
+        </w:rPr>
+        <w:t>espacio libr</w:t>
+      </w:r>
+      <w:r>
+        <w:rPr>
+          <w:sz w:val="23"/>
+        </w:rPr>
+        <w:t>e disponible. En caso de que fuera negativo proponga el bloque</w:t>
       </w:r>
       <w:r>
         <w:rPr>
           <w:spacing w:val="1"/>
           <w:sz w:val="23"/>
         </w:rPr>
-        <w:t> </w:t>
+        <w:t xml:space="preserve"> </w:t>
       </w:r>
       <w:r>
         <w:rPr>
@@ -1586,12 +1611,12 @@
           <w:spacing w:val="-60"/>
           <w:sz w:val="23"/>
         </w:rPr>
-        <w:t> </w:t>
-      </w:r>
-      <w:r>
-        <w:rPr>
-          <w:sz w:val="23"/>
-          <w:shd w:fill="FFFFFF" w:color="auto" w:val="clear"/>
+        <w:t xml:space="preserve"> </w:t>
+      </w:r>
+      <w:r>
+        <w:rPr>
+          <w:sz w:val="23"/>
+          <w:shd w:val="clear" w:color="auto" w:fill="FFFFFF"/>
         </w:rPr>
         <w:t>realice</w:t>
       </w:r>
@@ -1599,14 +1624,14 @@
         <w:rPr>
           <w:spacing w:val="-2"/>
           <w:sz w:val="23"/>
-          <w:shd w:fill="FFFFFF" w:color="auto" w:val="clear"/>
-        </w:rPr>
-        <w:t> </w:t>
-      </w:r>
-      <w:r>
-        <w:rPr>
-          <w:sz w:val="23"/>
-          <w:shd w:fill="FFFFFF" w:color="auto" w:val="clear"/>
+          <w:shd w:val="clear" w:color="auto" w:fill="FFFFFF"/>
+        </w:rPr>
+        <w:t xml:space="preserve"> </w:t>
+      </w:r>
+      <w:r>
+        <w:rPr>
+          <w:sz w:val="23"/>
+          <w:shd w:val="clear" w:color="auto" w:fill="FFFFFF"/>
         </w:rPr>
         <w:t>la</w:t>
       </w:r>
@@ -1614,14 +1639,14 @@
         <w:rPr>
           <w:spacing w:val="-1"/>
           <w:sz w:val="23"/>
-          <w:shd w:fill="FFFFFF" w:color="auto" w:val="clear"/>
-        </w:rPr>
-        <w:t> </w:t>
-      </w:r>
-      <w:r>
-        <w:rPr>
-          <w:sz w:val="23"/>
-          <w:shd w:fill="FFFFFF" w:color="auto" w:val="clear"/>
+          <w:shd w:val="clear" w:color="auto" w:fill="FFFFFF"/>
+        </w:rPr>
+        <w:t xml:space="preserve"> </w:t>
+      </w:r>
+      <w:r>
+        <w:rPr>
+          <w:sz w:val="23"/>
+          <w:shd w:val="clear" w:color="auto" w:fill="FFFFFF"/>
         </w:rPr>
         <w:t>asignación. (2</w:t>
       </w:r>
@@ -1629,21 +1654,21 @@
         <w:rPr>
           <w:spacing w:val="2"/>
           <w:sz w:val="23"/>
-          <w:shd w:fill="FFFFFF" w:color="auto" w:val="clear"/>
-        </w:rPr>
-        <w:t> </w:t>
-      </w:r>
-      <w:r>
-        <w:rPr>
-          <w:sz w:val="23"/>
-          <w:shd w:fill="FFFFFF" w:color="auto" w:val="clear"/>
+          <w:shd w:val="clear" w:color="auto" w:fill="FFFFFF"/>
+        </w:rPr>
+        <w:t xml:space="preserve"> </w:t>
+      </w:r>
+      <w:r>
+        <w:rPr>
+          <w:sz w:val="23"/>
+          <w:shd w:val="clear" w:color="auto" w:fill="FFFFFF"/>
         </w:rPr>
         <w:t>puntos)</w:t>
       </w:r>
     </w:p>
     <w:p>
       <w:pPr>
-        <w:pStyle w:val="BodyText"/>
+        <w:pStyle w:val="Textoindependiente"/>
         <w:spacing w:before="12"/>
         <w:rPr>
           <w:sz w:val="22"/>
@@ -1652,25 +1677,23 @@
     </w:p>
     <w:p>
       <w:pPr>
-        <w:pStyle w:val="ListParagraph"/>
+        <w:pStyle w:val="Prrafodelista"/>
         <w:numPr>
           <w:ilvl w:val="0"/>
-          <w:numId w:val="2"/>
+          <w:numId w:val="1"/>
         </w:numPr>
         <w:tabs>
-          <w:tab w:pos="1182" w:val="left" w:leader="none"/>
+          <w:tab w:val="left" w:pos="1182"/>
         </w:tabs>
-        <w:spacing w:line="240" w:lineRule="auto" w:before="0" w:after="0"/>
-        <w:ind w:left="1182" w:right="0" w:hanging="361"/>
-        <w:jc w:val="left"/>
-        <w:rPr>
-          <w:sz w:val="23"/>
-        </w:rPr>
-      </w:pPr>
-      <w:r>
-        <w:rPr>
-          <w:sz w:val="23"/>
-          <w:shd w:fill="FFFFFF" w:color="auto" w:val="clear"/>
+        <w:ind w:hanging="361"/>
+        <w:rPr>
+          <w:sz w:val="23"/>
+        </w:rPr>
+      </w:pPr>
+      <w:r>
+        <w:rPr>
+          <w:sz w:val="23"/>
+          <w:shd w:val="clear" w:color="auto" w:fill="FFFFFF"/>
         </w:rPr>
         <w:t>Indique</w:t>
       </w:r>
@@ -1678,14 +1701,14 @@
         <w:rPr>
           <w:spacing w:val="-4"/>
           <w:sz w:val="23"/>
-          <w:shd w:fill="FFFFFF" w:color="auto" w:val="clear"/>
-        </w:rPr>
-        <w:t> </w:t>
-      </w:r>
-      <w:r>
-        <w:rPr>
-          <w:sz w:val="23"/>
-          <w:shd w:fill="FFFFFF" w:color="auto" w:val="clear"/>
+          <w:shd w:val="clear" w:color="auto" w:fill="FFFFFF"/>
+        </w:rPr>
+        <w:t xml:space="preserve"> </w:t>
+      </w:r>
+      <w:r>
+        <w:rPr>
+          <w:sz w:val="23"/>
+          <w:shd w:val="clear" w:color="auto" w:fill="FFFFFF"/>
         </w:rPr>
         <w:t>los</w:t>
       </w:r>
@@ -1693,14 +1716,14 @@
         <w:rPr>
           <w:spacing w:val="-2"/>
           <w:sz w:val="23"/>
-          <w:shd w:fill="FFFFFF" w:color="auto" w:val="clear"/>
-        </w:rPr>
-        <w:t> </w:t>
-      </w:r>
-      <w:r>
-        <w:rPr>
-          <w:sz w:val="23"/>
-          <w:shd w:fill="FFFFFF" w:color="auto" w:val="clear"/>
+          <w:shd w:val="clear" w:color="auto" w:fill="FFFFFF"/>
+        </w:rPr>
+        <w:t xml:space="preserve"> </w:t>
+      </w:r>
+      <w:r>
+        <w:rPr>
+          <w:sz w:val="23"/>
+          <w:shd w:val="clear" w:color="auto" w:fill="FFFFFF"/>
         </w:rPr>
         <w:t>dominios</w:t>
       </w:r>
@@ -1708,14 +1731,14 @@
         <w:rPr>
           <w:spacing w:val="-3"/>
           <w:sz w:val="23"/>
-          <w:shd w:fill="FFFFFF" w:color="auto" w:val="clear"/>
-        </w:rPr>
-        <w:t> </w:t>
-      </w:r>
-      <w:r>
-        <w:rPr>
-          <w:sz w:val="23"/>
-          <w:shd w:fill="FFFFFF" w:color="auto" w:val="clear"/>
+          <w:shd w:val="clear" w:color="auto" w:fill="FFFFFF"/>
+        </w:rPr>
+        <w:t xml:space="preserve"> </w:t>
+      </w:r>
+      <w:r>
+        <w:rPr>
+          <w:sz w:val="23"/>
+          <w:shd w:val="clear" w:color="auto" w:fill="FFFFFF"/>
         </w:rPr>
         <w:t>de</w:t>
       </w:r>
@@ -1723,14 +1746,14 @@
         <w:rPr>
           <w:spacing w:val="-5"/>
           <w:sz w:val="23"/>
-          <w:shd w:fill="FFFFFF" w:color="auto" w:val="clear"/>
-        </w:rPr>
-        <w:t> </w:t>
-      </w:r>
-      <w:r>
-        <w:rPr>
-          <w:sz w:val="23"/>
-          <w:shd w:fill="FFFFFF" w:color="auto" w:val="clear"/>
+          <w:shd w:val="clear" w:color="auto" w:fill="FFFFFF"/>
+        </w:rPr>
+        <w:t xml:space="preserve"> </w:t>
+      </w:r>
+      <w:r>
+        <w:rPr>
+          <w:sz w:val="23"/>
+          <w:shd w:val="clear" w:color="auto" w:fill="FFFFFF"/>
         </w:rPr>
         <w:t>colisión</w:t>
       </w:r>
@@ -1738,14 +1761,14 @@
         <w:rPr>
           <w:spacing w:val="-2"/>
           <w:sz w:val="23"/>
-          <w:shd w:fill="FFFFFF" w:color="auto" w:val="clear"/>
-        </w:rPr>
-        <w:t> </w:t>
-      </w:r>
-      <w:r>
-        <w:rPr>
-          <w:sz w:val="23"/>
-          <w:shd w:fill="FFFFFF" w:color="auto" w:val="clear"/>
+          <w:shd w:val="clear" w:color="auto" w:fill="FFFFFF"/>
+        </w:rPr>
+        <w:t xml:space="preserve"> </w:t>
+      </w:r>
+      <w:r>
+        <w:rPr>
+          <w:sz w:val="23"/>
+          <w:shd w:val="clear" w:color="auto" w:fill="FFFFFF"/>
         </w:rPr>
         <w:t>y</w:t>
       </w:r>
@@ -1753,14 +1776,14 @@
         <w:rPr>
           <w:spacing w:val="-1"/>
           <w:sz w:val="23"/>
-          <w:shd w:fill="FFFFFF" w:color="auto" w:val="clear"/>
-        </w:rPr>
-        <w:t> </w:t>
-      </w:r>
-      <w:r>
-        <w:rPr>
-          <w:sz w:val="23"/>
-          <w:shd w:fill="FFFFFF" w:color="auto" w:val="clear"/>
+          <w:shd w:val="clear" w:color="auto" w:fill="FFFFFF"/>
+        </w:rPr>
+        <w:t xml:space="preserve"> </w:t>
+      </w:r>
+      <w:r>
+        <w:rPr>
+          <w:sz w:val="23"/>
+          <w:shd w:val="clear" w:color="auto" w:fill="FFFFFF"/>
         </w:rPr>
         <w:t>broadcast</w:t>
       </w:r>
@@ -1768,14 +1791,14 @@
         <w:rPr>
           <w:spacing w:val="-1"/>
           <w:sz w:val="23"/>
-          <w:shd w:fill="FFFFFF" w:color="auto" w:val="clear"/>
-        </w:rPr>
-        <w:t> </w:t>
-      </w:r>
-      <w:r>
-        <w:rPr>
-          <w:sz w:val="23"/>
-          <w:shd w:fill="FFFFFF" w:color="auto" w:val="clear"/>
+          <w:shd w:val="clear" w:color="auto" w:fill="FFFFFF"/>
+        </w:rPr>
+        <w:t xml:space="preserve"> </w:t>
+      </w:r>
+      <w:r>
+        <w:rPr>
+          <w:sz w:val="23"/>
+          <w:shd w:val="clear" w:color="auto" w:fill="FFFFFF"/>
         </w:rPr>
         <w:t>del</w:t>
       </w:r>
@@ -1783,14 +1806,14 @@
         <w:rPr>
           <w:spacing w:val="-6"/>
           <w:sz w:val="23"/>
-          <w:shd w:fill="FFFFFF" w:color="auto" w:val="clear"/>
-        </w:rPr>
-        <w:t> </w:t>
-      </w:r>
-      <w:r>
-        <w:rPr>
-          <w:sz w:val="23"/>
-          <w:shd w:fill="FFFFFF" w:color="auto" w:val="clear"/>
+          <w:shd w:val="clear" w:color="auto" w:fill="FFFFFF"/>
+        </w:rPr>
+        <w:t xml:space="preserve"> </w:t>
+      </w:r>
+      <w:r>
+        <w:rPr>
+          <w:sz w:val="23"/>
+          <w:shd w:val="clear" w:color="auto" w:fill="FFFFFF"/>
         </w:rPr>
         <w:t>esquema.</w:t>
       </w:r>
@@ -1798,14 +1821,14 @@
         <w:rPr>
           <w:spacing w:val="-1"/>
           <w:sz w:val="23"/>
-          <w:shd w:fill="FFFFFF" w:color="auto" w:val="clear"/>
-        </w:rPr>
-        <w:t> </w:t>
-      </w:r>
-      <w:r>
-        <w:rPr>
-          <w:sz w:val="23"/>
-          <w:shd w:fill="FFFFFF" w:color="auto" w:val="clear"/>
+          <w:shd w:val="clear" w:color="auto" w:fill="FFFFFF"/>
+        </w:rPr>
+        <w:t xml:space="preserve"> </w:t>
+      </w:r>
+      <w:r>
+        <w:rPr>
+          <w:sz w:val="23"/>
+          <w:shd w:val="clear" w:color="auto" w:fill="FFFFFF"/>
         </w:rPr>
         <w:t>(1</w:t>
       </w:r>
@@ -1813,30 +1836,32 @@
         <w:rPr>
           <w:spacing w:val="-2"/>
           <w:sz w:val="23"/>
-          <w:shd w:fill="FFFFFF" w:color="auto" w:val="clear"/>
-        </w:rPr>
-        <w:t> </w:t>
-      </w:r>
-      <w:r>
-        <w:rPr>
-          <w:sz w:val="23"/>
-          <w:shd w:fill="FFFFFF" w:color="auto" w:val="clear"/>
+          <w:shd w:val="clear" w:color="auto" w:fill="FFFFFF"/>
+        </w:rPr>
+        <w:t xml:space="preserve"> </w:t>
+      </w:r>
+      <w:r>
+        <w:rPr>
+          <w:sz w:val="23"/>
+          <w:shd w:val="clear" w:color="auto" w:fill="FFFFFF"/>
         </w:rPr>
         <w:t>punto)</w:t>
       </w:r>
     </w:p>
     <w:p>
       <w:pPr>
-        <w:pStyle w:val="BodyText"/>
+        <w:pStyle w:val="Textoindependiente"/>
         <w:spacing w:before="2"/>
         <w:rPr>
           <w:sz w:val="20"/>
         </w:rPr>
       </w:pPr>
       <w:r>
-        <w:rPr/>
+        <w:rPr>
+          <w:noProof/>
+        </w:rPr>
         <w:drawing>
-          <wp:anchor distT="0" distB="0" distL="0" distR="0" allowOverlap="1" layoutInCell="1" locked="0" behindDoc="0" simplePos="0" relativeHeight="6">
+          <wp:anchor distT="0" distB="0" distL="0" distR="0" simplePos="0" relativeHeight="251652608" behindDoc="0" locked="0" layoutInCell="1" allowOverlap="1">
             <wp:simplePos x="0" y="0"/>
             <wp:positionH relativeFrom="page">
               <wp:posOffset>1080135</wp:posOffset>
@@ -1849,17 +1874,17 @@
             <wp:wrapTopAndBottom/>
             <wp:docPr id="7" name="image3.jpeg"/>
             <wp:cNvGraphicFramePr>
-              <a:graphicFrameLocks noChangeAspect="1"/>
+              <a:graphicFrameLocks xmlns:a="http://schemas.openxmlformats.org/drawingml/2006/main" noChangeAspect="1"/>
             </wp:cNvGraphicFramePr>
-            <a:graphic>
+            <a:graphic xmlns:a="http://schemas.openxmlformats.org/drawingml/2006/main">
               <a:graphicData uri="http://schemas.openxmlformats.org/drawingml/2006/picture">
-                <pic:pic>
+                <pic:pic xmlns:pic="http://schemas.openxmlformats.org/drawingml/2006/picture">
                   <pic:nvPicPr>
                     <pic:cNvPr id="8" name="image3.jpeg"/>
                     <pic:cNvPicPr/>
                   </pic:nvPicPr>
                   <pic:blipFill>
-                    <a:blip r:embed="rId9" cstate="print"/>
+                    <a:blip r:embed="rId11" cstate="print"/>
                     <a:stretch>
                       <a:fillRect/>
                     </a:stretch>
@@ -1882,80 +1907,92 @@
     </w:p>
     <w:sectPr>
       <w:pgSz w:w="11910" w:h="16840"/>
-      <w:pgMar w:header="715" w:footer="948" w:top="1340" w:bottom="1140" w:left="1240" w:right="1280"/>
+      <w:pgMar w:top="1340" w:right="1280" w:bottom="1140" w:left="1240" w:header="715" w:footer="948" w:gutter="0"/>
+      <w:cols w:space="720"/>
     </w:sectPr>
   </w:body>
 </w:document>
 </file>
 
+<file path=word/endnotes.xml><?xml version="1.0" encoding="utf-8"?>
+<w:endnotes xmlns:wpc="http://schemas.microsoft.com/office/word/2010/wordprocessingCanvas" xmlns:cx="http://schemas.microsoft.com/office/drawing/2014/chartex" xmlns:cx1="http://schemas.microsoft.com/office/drawing/2015/9/8/chartex" xmlns:cx2="http://schemas.microsoft.com/office/drawing/2015/10/21/chartex" xmlns:cx3="http://schemas.microsoft.com/office/drawing/2016/5/9/chartex" xmlns:cx4="http://schemas.microsoft.com/office/drawing/2016/5/10/chartex" xmlns:cx5="http://schemas.microsoft.com/office/drawing/2016/5/11/chartex" xmlns:cx6="http://schemas.microsoft.com/office/drawing/2016/5/12/chartex" xmlns:cx7="http://schemas.microsoft.com/office/drawing/2016/5/13/chartex" xmlns:cx8="http://schemas.microsoft.com/office/drawing/2016/5/14/chartex" xmlns:mc="http://schemas.openxmlformats.org/markup-compatibility/2006" xmlns:aink="http://schemas.microsoft.com/office/drawing/2016/ink" xmlns:am3d="http://schemas.microsoft.com/office/drawing/2017/model3d" xmlns:o="urn:schemas-microsoft-com:office:office" xmlns:r="http://schemas.openxmlformats.org/officeDocument/2006/relationships" xmlns:m="http://schemas.openxmlformats.org/officeDocument/2006/math" xmlns:v="urn:schemas-microsoft-com:vml" xmlns:wp14="http://schemas.microsoft.com/office/word/2010/wordprocessingDrawing" xmlns:wp="http://schemas.openxmlformats.org/drawingml/2006/wordprocessingDrawing" xmlns:w10="urn:schemas-microsoft-com:office:word" xmlns:w="http://schemas.openxmlformats.org/wordprocessingml/2006/main" xmlns:w14="http://schemas.microsoft.com/office/word/2010/wordml" xmlns:w15="http://schemas.microsoft.com/office/word/2012/wordml" xmlns:w16cid="http://schemas.microsoft.com/office/word/2016/wordml/cid" xmlns:w16se="http://schemas.microsoft.com/office/word/2015/wordml/symex" xmlns:wpg="http://schemas.microsoft.com/office/word/2010/wordprocessingGroup" xmlns:wpi="http://schemas.microsoft.com/office/word/2010/wordprocessingInk" xmlns:wne="http://schemas.microsoft.com/office/word/2006/wordml" xmlns:wps="http://schemas.microsoft.com/office/word/2010/wordprocessingShape" mc:Ignorable="w14 w15 w16se w16cid wp14">
+  <w:endnote w:type="separator" w:id="-1">
+    <w:p>
+      <w:r>
+        <w:separator/>
+      </w:r>
+    </w:p>
+  </w:endnote>
+  <w:endnote w:type="continuationSeparator" w:id="0">
+    <w:p>
+      <w:r>
+        <w:continuationSeparator/>
+      </w:r>
+    </w:p>
+  </w:endnote>
+</w:endnotes>
+</file>
+
 <file path=word/footer1.xml><?xml version="1.0" encoding="utf-8"?>
-<w:ftr xmlns:ve="http://schemas.openxmlformats.org/markup-compatibility/2006" xmlns:o="urn:schemas-microsoft-com:office:office" xmlns:r="http://schemas.openxmlformats.org/officeDocument/2006/relationships" xmlns:m="http://schemas.openxmlformats.org/officeDocument/2006/math" xmlns:v="urn:schemas-microsoft-com:vml" xmlns:wp="http://schemas.openxmlformats.org/drawingml/2006/wordprocessingDrawing" xmlns:w10="urn:schemas-microsoft-com:office:word" xmlns:w="http://schemas.openxmlformats.org/wordprocessingml/2006/main" xmlns:wne="http://schemas.microsoft.com/office/word/2006/wordml" xmlns:a="http://schemas.openxmlformats.org/drawingml/2006/main" xmlns:pic="http://schemas.openxmlformats.org/drawingml/2006/picture" xml:space="preserve">
+<w:ftr xmlns:wpc="http://schemas.microsoft.com/office/word/2010/wordprocessingCanvas" xmlns:cx="http://schemas.microsoft.com/office/drawing/2014/chartex" xmlns:cx1="http://schemas.microsoft.com/office/drawing/2015/9/8/chartex" xmlns:cx2="http://schemas.microsoft.com/office/drawing/2015/10/21/chartex" xmlns:cx3="http://schemas.microsoft.com/office/drawing/2016/5/9/chartex" xmlns:cx4="http://schemas.microsoft.com/office/drawing/2016/5/10/chartex" xmlns:cx5="http://schemas.microsoft.com/office/drawing/2016/5/11/chartex" xmlns:cx6="http://schemas.microsoft.com/office/drawing/2016/5/12/chartex" xmlns:cx7="http://schemas.microsoft.com/office/drawing/2016/5/13/chartex" xmlns:cx8="http://schemas.microsoft.com/office/drawing/2016/5/14/chartex" xmlns:mc="http://schemas.openxmlformats.org/markup-compatibility/2006" xmlns:aink="http://schemas.microsoft.com/office/drawing/2016/ink" xmlns:am3d="http://schemas.microsoft.com/office/drawing/2017/model3d" xmlns:o="urn:schemas-microsoft-com:office:office" xmlns:r="http://schemas.openxmlformats.org/officeDocument/2006/relationships" xmlns:m="http://schemas.openxmlformats.org/officeDocument/2006/math" xmlns:v="urn:schemas-microsoft-com:vml" xmlns:wp14="http://schemas.microsoft.com/office/word/2010/wordprocessingDrawing" xmlns:wp="http://schemas.openxmlformats.org/drawingml/2006/wordprocessingDrawing" xmlns:w10="urn:schemas-microsoft-com:office:word" xmlns:w="http://schemas.openxmlformats.org/wordprocessingml/2006/main" xmlns:w14="http://schemas.microsoft.com/office/word/2010/wordml" xmlns:w15="http://schemas.microsoft.com/office/word/2012/wordml" xmlns:w16cid="http://schemas.microsoft.com/office/word/2016/wordml/cid" xmlns:w16se="http://schemas.microsoft.com/office/word/2015/wordml/symex" xmlns:wpg="http://schemas.microsoft.com/office/word/2010/wordprocessingGroup" xmlns:wpi="http://schemas.microsoft.com/office/word/2010/wordprocessingInk" xmlns:wne="http://schemas.microsoft.com/office/word/2006/wordml" xmlns:wps="http://schemas.microsoft.com/office/word/2010/wordprocessingShape" mc:Ignorable="w14 w15 w16se w16cid wp14">
   <w:p>
     <w:pPr>
-      <w:pStyle w:val="BodyText"/>
+      <w:pStyle w:val="Textoindependiente"/>
       <w:spacing w:line="14" w:lineRule="auto"/>
       <w:rPr>
         <w:sz w:val="20"/>
       </w:rPr>
     </w:pPr>
     <w:r>
-      <w:rPr/>
       <w:pict>
-        <v:group style="position:absolute;margin-left:488.725006pt;margin-top:784.524963pt;width:35.15pt;height:56.85pt;mso-position-horizontal-relative:page;mso-position-vertical-relative:page;z-index:-15791104" coordorigin="9775,15690" coordsize="703,1137">
-          <v:line style="position:absolute" from="10150,16827" to="10150,16386" stroked="true" strokeweight=".75pt" strokecolor="#7e7e7e">
-            <v:stroke dashstyle="solid"/>
-          </v:line>
-          <v:rect style="position:absolute;left:9782;top:15698;width:688;height:688" filled="false" stroked="true" strokeweight=".75pt" strokecolor="#7e7e7e">
-            <v:stroke dashstyle="solid"/>
-          </v:rect>
-          <w10:wrap type="none"/>
+        <v:group id="_x0000_s2050" style="position:absolute;margin-left:488.75pt;margin-top:784.5pt;width:35.15pt;height:56.85pt;z-index:-15791104;mso-position-horizontal-relative:page;mso-position-vertical-relative:page" coordorigin="9775,15690" coordsize="703,1137">
+          <v:line id="_x0000_s2052" style="position:absolute" from="10150,16827" to="10150,16386" strokecolor="#7e7e7e"/>
+          <v:rect id="_x0000_s2051" style="position:absolute;left:9782;top:15698;width:688;height:688" filled="f" strokecolor="#7e7e7e"/>
+          <w10:wrap anchorx="page" anchory="page"/>
         </v:group>
       </w:pict>
     </w:r>
     <w:r>
-      <w:rPr/>
       <w:pict>
-        <v:shape style="position:absolute;margin-left:501.339996pt;margin-top:797.929993pt;width:10.1pt;height:10.050pt;mso-position-horizontal-relative:page;mso-position-vertical-relative:page;z-index:-15790592" type="#_x0000_t202" filled="false" stroked="false">
+        <v:shapetype id="_x0000_t202" coordsize="21600,21600" o:spt="202" path="m,l,21600r21600,l21600,xe">
+          <v:stroke joinstyle="miter"/>
+          <v:path gradientshapeok="t" o:connecttype="rect"/>
+        </v:shapetype>
+        <v:shape id="_x0000_s2049" type="#_x0000_t202" style="position:absolute;margin-left:501.35pt;margin-top:797.95pt;width:10.1pt;height:10.05pt;z-index:-15790592;mso-position-horizontal-relative:page;mso-position-vertical-relative:page" filled="f" stroked="f">
           <v:textbox inset="0,0,0,0">
             <w:txbxContent>
               <w:p>
                 <w:pPr>
-                  <w:spacing w:line="184" w:lineRule="exact" w:before="0"/>
-                  <w:ind w:left="60" w:right="0" w:firstLine="0"/>
-                  <w:jc w:val="left"/>
+                  <w:spacing w:line="184" w:lineRule="exact"/>
+                  <w:ind w:left="60"/>
                   <w:rPr>
                     <w:rFonts w:ascii="Calibri"/>
                     <w:sz w:val="16"/>
                   </w:rPr>
                 </w:pPr>
                 <w:r>
-                  <w:rPr/>
                   <w:fldChar w:fldCharType="begin"/>
                 </w:r>
                 <w:r>
                   <w:rPr>
                     <w:rFonts w:ascii="Calibri"/>
-                    <w:w w:val="100"/>
                     <w:sz w:val="16"/>
                   </w:rPr>
-                  <w:instrText> PAGE </w:instrText>
+                  <w:instrText xml:space="preserve"> PAGE </w:instrText>
                 </w:r>
                 <w:r>
-                  <w:rPr/>
                   <w:fldChar w:fldCharType="separate"/>
                 </w:r>
                 <w:r>
-                  <w:rPr/>
                   <w:t>1</w:t>
                 </w:r>
                 <w:r>
-                  <w:rPr/>
                   <w:fldChar w:fldCharType="end"/>
                 </w:r>
               </w:p>
             </w:txbxContent>
           </v:textbox>
-          <w10:wrap type="none"/>
+          <w10:wrap anchorx="page" anchory="page"/>
         </v:shape>
       </w:pict>
     </w:r>
@@ -1963,35 +2000,51 @@
 </w:ftr>
 </file>
 
+<file path=word/footnotes.xml><?xml version="1.0" encoding="utf-8"?>
+<w:footnotes xmlns:wpc="http://schemas.microsoft.com/office/word/2010/wordprocessingCanvas" xmlns:cx="http://schemas.microsoft.com/office/drawing/2014/chartex" xmlns:cx1="http://schemas.microsoft.com/office/drawing/2015/9/8/chartex" xmlns:cx2="http://schemas.microsoft.com/office/drawing/2015/10/21/chartex" xmlns:cx3="http://schemas.microsoft.com/office/drawing/2016/5/9/chartex" xmlns:cx4="http://schemas.microsoft.com/office/drawing/2016/5/10/chartex" xmlns:cx5="http://schemas.microsoft.com/office/drawing/2016/5/11/chartex" xmlns:cx6="http://schemas.microsoft.com/office/drawing/2016/5/12/chartex" xmlns:cx7="http://schemas.microsoft.com/office/drawing/2016/5/13/chartex" xmlns:cx8="http://schemas.microsoft.com/office/drawing/2016/5/14/chartex" xmlns:mc="http://schemas.openxmlformats.org/markup-compatibility/2006" xmlns:aink="http://schemas.microsoft.com/office/drawing/2016/ink" xmlns:am3d="http://schemas.microsoft.com/office/drawing/2017/model3d" xmlns:o="urn:schemas-microsoft-com:office:office" xmlns:r="http://schemas.openxmlformats.org/officeDocument/2006/relationships" xmlns:m="http://schemas.openxmlformats.org/officeDocument/2006/math" xmlns:v="urn:schemas-microsoft-com:vml" xmlns:wp14="http://schemas.microsoft.com/office/word/2010/wordprocessingDrawing" xmlns:wp="http://schemas.openxmlformats.org/drawingml/2006/wordprocessingDrawing" xmlns:w10="urn:schemas-microsoft-com:office:word" xmlns:w="http://schemas.openxmlformats.org/wordprocessingml/2006/main" xmlns:w14="http://schemas.microsoft.com/office/word/2010/wordml" xmlns:w15="http://schemas.microsoft.com/office/word/2012/wordml" xmlns:w16cid="http://schemas.microsoft.com/office/word/2016/wordml/cid" xmlns:w16se="http://schemas.microsoft.com/office/word/2015/wordml/symex" xmlns:wpg="http://schemas.microsoft.com/office/word/2010/wordprocessingGroup" xmlns:wpi="http://schemas.microsoft.com/office/word/2010/wordprocessingInk" xmlns:wne="http://schemas.microsoft.com/office/word/2006/wordml" xmlns:wps="http://schemas.microsoft.com/office/word/2010/wordprocessingShape" mc:Ignorable="w14 w15 w16se w16cid wp14">
+  <w:footnote w:type="separator" w:id="-1">
+    <w:p>
+      <w:r>
+        <w:separator/>
+      </w:r>
+    </w:p>
+  </w:footnote>
+  <w:footnote w:type="continuationSeparator" w:id="0">
+    <w:p>
+      <w:r>
+        <w:continuationSeparator/>
+      </w:r>
+    </w:p>
+  </w:footnote>
+</w:footnotes>
+</file>
+
 <file path=word/header1.xml><?xml version="1.0" encoding="utf-8"?>
-<w:hdr xmlns:ve="http://schemas.openxmlformats.org/markup-compatibility/2006" xmlns:o="urn:schemas-microsoft-com:office:office" xmlns:r="http://schemas.openxmlformats.org/officeDocument/2006/relationships" xmlns:m="http://schemas.openxmlformats.org/officeDocument/2006/math" xmlns:v="urn:schemas-microsoft-com:vml" xmlns:wp="http://schemas.openxmlformats.org/drawingml/2006/wordprocessingDrawing" xmlns:w10="urn:schemas-microsoft-com:office:word" xmlns:w="http://schemas.openxmlformats.org/wordprocessingml/2006/main" xmlns:wne="http://schemas.microsoft.com/office/word/2006/wordml" xmlns:a="http://schemas.openxmlformats.org/drawingml/2006/main" xmlns:pic="http://schemas.openxmlformats.org/drawingml/2006/picture" xml:space="preserve">
+<w:hdr xmlns:wpc="http://schemas.microsoft.com/office/word/2010/wordprocessingCanvas" xmlns:cx="http://schemas.microsoft.com/office/drawing/2014/chartex" xmlns:cx1="http://schemas.microsoft.com/office/drawing/2015/9/8/chartex" xmlns:cx2="http://schemas.microsoft.com/office/drawing/2015/10/21/chartex" xmlns:cx3="http://schemas.microsoft.com/office/drawing/2016/5/9/chartex" xmlns:cx4="http://schemas.microsoft.com/office/drawing/2016/5/10/chartex" xmlns:cx5="http://schemas.microsoft.com/office/drawing/2016/5/11/chartex" xmlns:cx6="http://schemas.microsoft.com/office/drawing/2016/5/12/chartex" xmlns:cx7="http://schemas.microsoft.com/office/drawing/2016/5/13/chartex" xmlns:cx8="http://schemas.microsoft.com/office/drawing/2016/5/14/chartex" xmlns:mc="http://schemas.openxmlformats.org/markup-compatibility/2006" xmlns:aink="http://schemas.microsoft.com/office/drawing/2016/ink" xmlns:am3d="http://schemas.microsoft.com/office/drawing/2017/model3d" xmlns:o="urn:schemas-microsoft-com:office:office" xmlns:r="http://schemas.openxmlformats.org/officeDocument/2006/relationships" xmlns:m="http://schemas.openxmlformats.org/officeDocument/2006/math" xmlns:v="urn:schemas-microsoft-com:vml" xmlns:wp14="http://schemas.microsoft.com/office/word/2010/wordprocessingDrawing" xmlns:wp="http://schemas.openxmlformats.org/drawingml/2006/wordprocessingDrawing" xmlns:w10="urn:schemas-microsoft-com:office:word" xmlns:w="http://schemas.openxmlformats.org/wordprocessingml/2006/main" xmlns:w14="http://schemas.microsoft.com/office/word/2010/wordml" xmlns:w15="http://schemas.microsoft.com/office/word/2012/wordml" xmlns:w16cid="http://schemas.microsoft.com/office/word/2016/wordml/cid" xmlns:w16se="http://schemas.microsoft.com/office/word/2015/wordml/symex" xmlns:wpg="http://schemas.microsoft.com/office/word/2010/wordprocessingGroup" xmlns:wpi="http://schemas.microsoft.com/office/word/2010/wordprocessingInk" xmlns:wne="http://schemas.microsoft.com/office/word/2006/wordml" xmlns:wps="http://schemas.microsoft.com/office/word/2010/wordprocessingShape" mc:Ignorable="w14 w15 w16se w16cid wp14">
   <w:p>
     <w:pPr>
-      <w:pStyle w:val="BodyText"/>
+      <w:pStyle w:val="Textoindependiente"/>
       <w:spacing w:line="14" w:lineRule="auto"/>
       <w:rPr>
         <w:sz w:val="20"/>
       </w:rPr>
     </w:pPr>
     <w:r>
-      <w:rPr/>
       <w:pict>
-        <v:shapetype id="_x0000_t202" o:spt="202" coordsize="21600,21600" path="m,l,21600r21600,l21600,xe">
+        <v:shapetype id="_x0000_t202" coordsize="21600,21600" o:spt="202" path="m,l,21600r21600,l21600,xe">
           <v:stroke joinstyle="miter"/>
           <v:path gradientshapeok="t" o:connecttype="rect"/>
         </v:shapetype>
-        <v:shape style="position:absolute;margin-left:386.309998pt;margin-top:34.762093pt;width:139.3pt;height:14.25pt;mso-position-horizontal-relative:page;mso-position-vertical-relative:page;z-index:-15791616" type="#_x0000_t202" filled="false" stroked="false">
+        <v:shape id="_x0000_s2053" type="#_x0000_t202" style="position:absolute;margin-left:386.3pt;margin-top:34.75pt;width:139.3pt;height:14.25pt;z-index:-15791616;mso-position-horizontal-relative:page;mso-position-vertical-relative:page" filled="f" stroked="f">
           <v:textbox inset="0,0,0,0">
             <w:txbxContent>
               <w:p>
                 <w:pPr>
                   <w:spacing w:before="11"/>
-                  <w:ind w:left="20" w:right="0" w:firstLine="0"/>
-                  <w:jc w:val="left"/>
+                  <w:ind w:left="20"/>
                   <w:rPr>
                     <w:rFonts w:ascii="Times New Roman"/>
                     <w:b/>
-                    <w:sz w:val="22"/>
                   </w:rPr>
                 </w:pPr>
                 <w:r>
@@ -1999,7 +2052,6 @@
                     <w:rFonts w:ascii="Times New Roman"/>
                     <w:b/>
                     <w:color w:val="4471C4"/>
-                    <w:sz w:val="22"/>
                   </w:rPr>
                   <w:t>Ejercicio</w:t>
                 </w:r>
@@ -2009,16 +2061,14 @@
                     <w:b/>
                     <w:color w:val="4471C4"/>
                     <w:spacing w:val="-2"/>
-                    <w:sz w:val="22"/>
                   </w:rPr>
-                  <w:t> </w:t>
+                  <w:t xml:space="preserve"> </w:t>
                 </w:r>
                 <w:r>
                   <w:rPr>
                     <w:rFonts w:ascii="Times New Roman"/>
                     <w:b/>
                     <w:color w:val="4471C4"/>
-                    <w:sz w:val="22"/>
                   </w:rPr>
                   <w:t>10</w:t>
                 </w:r>
@@ -2028,23 +2078,21 @@
                     <w:b/>
                     <w:color w:val="4471C4"/>
                     <w:spacing w:val="-3"/>
-                    <w:sz w:val="22"/>
                   </w:rPr>
-                  <w:t> </w:t>
+                  <w:t xml:space="preserve"> </w:t>
                 </w:r>
                 <w:r>
                   <w:rPr>
                     <w:rFonts w:ascii="Times New Roman"/>
                     <w:b/>
                     <w:color w:val="4471C4"/>
-                    <w:sz w:val="22"/>
                   </w:rPr>
                   <w:t>- SUBNETTING</w:t>
                 </w:r>
               </w:p>
             </w:txbxContent>
           </v:textbox>
-          <w10:wrap type="none"/>
+          <w10:wrap anchorx="page" anchory="page"/>
         </v:shape>
       </w:pict>
     </w:r>
@@ -2053,10 +2101,12 @@
 </file>
 
 <file path=word/numbering.xml><?xml version="1.0" encoding="utf-8"?>
-<w:numbering xmlns:ve="http://schemas.openxmlformats.org/markup-compatibility/2006" xmlns:o="urn:schemas-microsoft-com:office:office" xmlns:r="http://schemas.openxmlformats.org/officeDocument/2006/relationships" xmlns:m="http://schemas.openxmlformats.org/officeDocument/2006/math" xmlns:v="urn:schemas-microsoft-com:vml" xmlns:wp="http://schemas.openxmlformats.org/drawingml/2006/wordprocessingDrawing" xmlns:w10="urn:schemas-microsoft-com:office:word" xmlns:w="http://schemas.openxmlformats.org/wordprocessingml/2006/main" xmlns:wne="http://schemas.microsoft.com/office/word/2006/wordml">
-  <w:abstractNum w:abstractNumId="1">
+<w:numbering xmlns:wpc="http://schemas.microsoft.com/office/word/2010/wordprocessingCanvas" xmlns:cx="http://schemas.microsoft.com/office/drawing/2014/chartex" xmlns:cx1="http://schemas.microsoft.com/office/drawing/2015/9/8/chartex" xmlns:cx2="http://schemas.microsoft.com/office/drawing/2015/10/21/chartex" xmlns:cx3="http://schemas.microsoft.com/office/drawing/2016/5/9/chartex" xmlns:cx4="http://schemas.microsoft.com/office/drawing/2016/5/10/chartex" xmlns:cx5="http://schemas.microsoft.com/office/drawing/2016/5/11/chartex" xmlns:cx6="http://schemas.microsoft.com/office/drawing/2016/5/12/chartex" xmlns:cx7="http://schemas.microsoft.com/office/drawing/2016/5/13/chartex" xmlns:cx8="http://schemas.microsoft.com/office/drawing/2016/5/14/chartex" xmlns:mc="http://schemas.openxmlformats.org/markup-compatibility/2006" xmlns:aink="http://schemas.microsoft.com/office/drawing/2016/ink" xmlns:am3d="http://schemas.microsoft.com/office/drawing/2017/model3d" xmlns:o="urn:schemas-microsoft-com:office:office" xmlns:r="http://schemas.openxmlformats.org/officeDocument/2006/relationships" xmlns:m="http://schemas.openxmlformats.org/officeDocument/2006/math" xmlns:v="urn:schemas-microsoft-com:vml" xmlns:wp14="http://schemas.microsoft.com/office/word/2010/wordprocessingDrawing" xmlns:wp="http://schemas.openxmlformats.org/drawingml/2006/wordprocessingDrawing" xmlns:w10="urn:schemas-microsoft-com:office:word" xmlns:w="http://schemas.openxmlformats.org/wordprocessingml/2006/main" xmlns:w14="http://schemas.microsoft.com/office/word/2010/wordml" xmlns:w15="http://schemas.microsoft.com/office/word/2012/wordml" xmlns:w16cid="http://schemas.microsoft.com/office/word/2016/wordml/cid" xmlns:w16se="http://schemas.microsoft.com/office/word/2015/wordml/symex" xmlns:wpg="http://schemas.microsoft.com/office/word/2010/wordprocessingGroup" xmlns:wpi="http://schemas.microsoft.com/office/word/2010/wordprocessingInk" xmlns:wne="http://schemas.microsoft.com/office/word/2006/wordml" xmlns:wps="http://schemas.microsoft.com/office/word/2010/wordprocessingShape" mc:Ignorable="w14 w15 w16se w16cid wp14">
+  <w:abstractNum w:abstractNumId="0" w15:restartNumberingAfterBreak="0">
+    <w:nsid w:val="5339728F"/>
     <w:multiLevelType w:val="hybridMultilevel"/>
-    <w:lvl w:ilvl="0">
+    <w:tmpl w:val="2FA2C976"/>
+    <w:lvl w:ilvl="0" w:tplc="6B7CDBD6">
       <w:start w:val="4"/>
       <w:numFmt w:val="lowerLetter"/>
       <w:lvlText w:val="%1)"/>
@@ -2066,7 +2116,7 @@
         <w:jc w:val="left"/>
       </w:pPr>
       <w:rPr>
-        <w:rFonts w:hint="default" w:ascii="Segoe UI" w:hAnsi="Segoe UI" w:eastAsia="Segoe UI" w:cs="Segoe UI"/>
+        <w:rFonts w:ascii="Segoe UI" w:eastAsia="Segoe UI" w:hAnsi="Segoe UI" w:cs="Segoe UI" w:hint="default"/>
         <w:spacing w:val="0"/>
         <w:w w:val="100"/>
         <w:sz w:val="23"/>
@@ -2074,8 +2124,7 @@
         <w:lang w:val="es-ES" w:eastAsia="en-US" w:bidi="ar-SA"/>
       </w:rPr>
     </w:lvl>
-    <w:lvl w:ilvl="1">
-      <w:start w:val="0"/>
+    <w:lvl w:ilvl="1" w:tplc="4F4432A2">
       <w:numFmt w:val="bullet"/>
       <w:lvlText w:val="•"/>
       <w:lvlJc w:val="left"/>
@@ -2087,8 +2136,7 @@
         <w:lang w:val="es-ES" w:eastAsia="en-US" w:bidi="ar-SA"/>
       </w:rPr>
     </w:lvl>
-    <w:lvl w:ilvl="2">
-      <w:start w:val="0"/>
+    <w:lvl w:ilvl="2" w:tplc="EEDE5318">
       <w:numFmt w:val="bullet"/>
       <w:lvlText w:val="•"/>
       <w:lvlJc w:val="left"/>
@@ -2100,8 +2148,7 @@
         <w:lang w:val="es-ES" w:eastAsia="en-US" w:bidi="ar-SA"/>
       </w:rPr>
     </w:lvl>
-    <w:lvl w:ilvl="3">
-      <w:start w:val="0"/>
+    <w:lvl w:ilvl="3" w:tplc="2E7CBB66">
       <w:numFmt w:val="bullet"/>
       <w:lvlText w:val="•"/>
       <w:lvlJc w:val="left"/>
@@ -2113,8 +2160,7 @@
         <w:lang w:val="es-ES" w:eastAsia="en-US" w:bidi="ar-SA"/>
       </w:rPr>
     </w:lvl>
-    <w:lvl w:ilvl="4">
-      <w:start w:val="0"/>
+    <w:lvl w:ilvl="4" w:tplc="DA325C20">
       <w:numFmt w:val="bullet"/>
       <w:lvlText w:val="•"/>
       <w:lvlJc w:val="left"/>
@@ -2126,8 +2172,7 @@
         <w:lang w:val="es-ES" w:eastAsia="en-US" w:bidi="ar-SA"/>
       </w:rPr>
     </w:lvl>
-    <w:lvl w:ilvl="5">
-      <w:start w:val="0"/>
+    <w:lvl w:ilvl="5" w:tplc="A14C73C2">
       <w:numFmt w:val="bullet"/>
       <w:lvlText w:val="•"/>
       <w:lvlJc w:val="left"/>
@@ -2139,8 +2184,7 @@
         <w:lang w:val="es-ES" w:eastAsia="en-US" w:bidi="ar-SA"/>
       </w:rPr>
     </w:lvl>
-    <w:lvl w:ilvl="6">
-      <w:start w:val="0"/>
+    <w:lvl w:ilvl="6" w:tplc="6D860BB2">
       <w:numFmt w:val="bullet"/>
       <w:lvlText w:val="•"/>
       <w:lvlJc w:val="left"/>
@@ -2152,8 +2196,7 @@
         <w:lang w:val="es-ES" w:eastAsia="en-US" w:bidi="ar-SA"/>
       </w:rPr>
     </w:lvl>
-    <w:lvl w:ilvl="7">
-      <w:start w:val="0"/>
+    <w:lvl w:ilvl="7" w:tplc="FE3E2588">
       <w:numFmt w:val="bullet"/>
       <w:lvlText w:val="•"/>
       <w:lvlJc w:val="left"/>
@@ -2165,8 +2208,7 @@
         <w:lang w:val="es-ES" w:eastAsia="en-US" w:bidi="ar-SA"/>
       </w:rPr>
     </w:lvl>
-    <w:lvl w:ilvl="8">
-      <w:start w:val="0"/>
+    <w:lvl w:ilvl="8" w:tplc="401E491A">
       <w:numFmt w:val="bullet"/>
       <w:lvlText w:val="•"/>
       <w:lvlJc w:val="left"/>
@@ -2179,9 +2221,11 @@
       </w:rPr>
     </w:lvl>
   </w:abstractNum>
-  <w:abstractNum w:abstractNumId="0">
+  <w:abstractNum w:abstractNumId="1" w15:restartNumberingAfterBreak="0">
+    <w:nsid w:val="79F02E81"/>
     <w:multiLevelType w:val="hybridMultilevel"/>
-    <w:lvl w:ilvl="0">
+    <w:tmpl w:val="A2868B02"/>
+    <w:lvl w:ilvl="0" w:tplc="708AC226">
       <w:start w:val="1"/>
       <w:numFmt w:val="decimal"/>
       <w:lvlText w:val="%1."/>
@@ -2191,16 +2235,16 @@
         <w:jc w:val="left"/>
       </w:pPr>
       <w:rPr>
-        <w:rFonts w:hint="default" w:ascii="Arial MT" w:hAnsi="Arial MT" w:eastAsia="Arial MT" w:cs="Arial MT"/>
+        <w:rFonts w:ascii="Arial MT" w:eastAsia="Arial MT" w:hAnsi="Arial MT" w:cs="Arial MT" w:hint="default"/>
         <w:color w:val="FFFFFF"/>
         <w:w w:val="99"/>
         <w:sz w:val="24"/>
         <w:szCs w:val="24"/>
-        <w:shd w:fill="001F5F" w:color="auto" w:val="clear"/>
+        <w:shd w:val="clear" w:color="auto" w:fill="001F5F"/>
         <w:lang w:val="es-ES" w:eastAsia="en-US" w:bidi="ar-SA"/>
       </w:rPr>
     </w:lvl>
-    <w:lvl w:ilvl="1">
+    <w:lvl w:ilvl="1" w:tplc="E82C9FA0">
       <w:start w:val="1"/>
       <w:numFmt w:val="lowerLetter"/>
       <w:lvlText w:val="%2)"/>
@@ -2210,15 +2254,14 @@
         <w:jc w:val="left"/>
       </w:pPr>
       <w:rPr>
-        <w:rFonts w:hint="default" w:ascii="Segoe UI" w:hAnsi="Segoe UI" w:eastAsia="Segoe UI" w:cs="Segoe UI"/>
+        <w:rFonts w:ascii="Segoe UI" w:eastAsia="Segoe UI" w:hAnsi="Segoe UI" w:cs="Segoe UI" w:hint="default"/>
         <w:w w:val="100"/>
         <w:sz w:val="23"/>
         <w:szCs w:val="23"/>
         <w:lang w:val="es-ES" w:eastAsia="en-US" w:bidi="ar-SA"/>
       </w:rPr>
     </w:lvl>
-    <w:lvl w:ilvl="2">
-      <w:start w:val="0"/>
+    <w:lvl w:ilvl="2" w:tplc="6B2631C8">
       <w:numFmt w:val="bullet"/>
       <w:lvlText w:val="•"/>
       <w:lvlJc w:val="left"/>
@@ -2230,8 +2273,7 @@
         <w:lang w:val="es-ES" w:eastAsia="en-US" w:bidi="ar-SA"/>
       </w:rPr>
     </w:lvl>
-    <w:lvl w:ilvl="3">
-      <w:start w:val="0"/>
+    <w:lvl w:ilvl="3" w:tplc="2FF66F28">
       <w:numFmt w:val="bullet"/>
       <w:lvlText w:val="•"/>
       <w:lvlJc w:val="left"/>
@@ -2243,8 +2285,7 @@
         <w:lang w:val="es-ES" w:eastAsia="en-US" w:bidi="ar-SA"/>
       </w:rPr>
     </w:lvl>
-    <w:lvl w:ilvl="4">
-      <w:start w:val="0"/>
+    <w:lvl w:ilvl="4" w:tplc="DE166BCC">
       <w:numFmt w:val="bullet"/>
       <w:lvlText w:val="•"/>
       <w:lvlJc w:val="left"/>
@@ -2256,8 +2297,7 @@
         <w:lang w:val="es-ES" w:eastAsia="en-US" w:bidi="ar-SA"/>
       </w:rPr>
     </w:lvl>
-    <w:lvl w:ilvl="5">
-      <w:start w:val="0"/>
+    <w:lvl w:ilvl="5" w:tplc="053C369A">
       <w:numFmt w:val="bullet"/>
       <w:lvlText w:val="•"/>
       <w:lvlJc w:val="left"/>
@@ -2269,8 +2309,7 @@
         <w:lang w:val="es-ES" w:eastAsia="en-US" w:bidi="ar-SA"/>
       </w:rPr>
     </w:lvl>
-    <w:lvl w:ilvl="6">
-      <w:start w:val="0"/>
+    <w:lvl w:ilvl="6" w:tplc="193A3D54">
       <w:numFmt w:val="bullet"/>
       <w:lvlText w:val="•"/>
       <w:lvlJc w:val="left"/>
@@ -2282,8 +2321,7 @@
         <w:lang w:val="es-ES" w:eastAsia="en-US" w:bidi="ar-SA"/>
       </w:rPr>
     </w:lvl>
-    <w:lvl w:ilvl="7">
-      <w:start w:val="0"/>
+    <w:lvl w:ilvl="7" w:tplc="1032BB08">
       <w:numFmt w:val="bullet"/>
       <w:lvlText w:val="•"/>
       <w:lvlJc w:val="left"/>
@@ -2295,8 +2333,7 @@
         <w:lang w:val="es-ES" w:eastAsia="en-US" w:bidi="ar-SA"/>
       </w:rPr>
     </w:lvl>
-    <w:lvl w:ilvl="8">
-      <w:start w:val="0"/>
+    <w:lvl w:ilvl="8" w:tplc="D818CD64">
       <w:numFmt w:val="bullet"/>
       <w:lvlText w:val="•"/>
       <w:lvlJc w:val="left"/>
@@ -2309,24 +2346,24 @@
       </w:rPr>
     </w:lvl>
   </w:abstractNum>
+  <w:num w:numId="1">
+    <w:abstractNumId w:val="0"/>
+  </w:num>
   <w:num w:numId="2">
     <w:abstractNumId w:val="1"/>
-  </w:num>
-  <w:num w:numId="1">
-    <w:abstractNumId w:val="0"/>
   </w:num>
 </w:numbering>
 </file>
 
 <file path=word/styles.xml><?xml version="1.0" encoding="utf-8"?>
-<w:styles xmlns:r="http://schemas.openxmlformats.org/officeDocument/2006/relationships" xmlns:w="http://schemas.openxmlformats.org/wordprocessingml/2006/main">
+<w:styles xmlns:mc="http://schemas.openxmlformats.org/markup-compatibility/2006" xmlns:r="http://schemas.openxmlformats.org/officeDocument/2006/relationships" xmlns:w="http://schemas.openxmlformats.org/wordprocessingml/2006/main" xmlns:w14="http://schemas.microsoft.com/office/word/2010/wordml" xmlns:w15="http://schemas.microsoft.com/office/word/2012/wordml" xmlns:w16cid="http://schemas.microsoft.com/office/word/2016/wordml/cid" xmlns:w16se="http://schemas.microsoft.com/office/word/2015/wordml/symex" mc:Ignorable="w14 w15 w16se w16cid">
   <w:docDefaults>
     <w:rPrDefault>
       <w:rPr>
-        <w:rFonts w:cstheme="minorBidi" w:hAnsiTheme="minorHAnsi" w:eastAsiaTheme="minorHAnsi" w:asciiTheme="minorHAnsi"/>
+        <w:rFonts w:asciiTheme="minorHAnsi" w:eastAsiaTheme="minorHAnsi" w:hAnsiTheme="minorHAnsi" w:cstheme="minorBidi"/>
         <w:sz w:val="22"/>
         <w:szCs w:val="22"/>
-        <w:lang w:val="en-US" w:bidi="ar-SA" w:eastAsia="en-US"/>
+        <w:lang w:val="en-US" w:eastAsia="en-US" w:bidi="ar-SA"/>
       </w:rPr>
     </w:rPrDefault>
     <w:pPrDefault>
@@ -2334,19 +2371,438 @@
         <w:widowControl w:val="0"/>
         <w:autoSpaceDE w:val="0"/>
         <w:autoSpaceDN w:val="0"/>
-        <w:spacing w:lineRule="auto" w:line="240" w:before="0" w:after="0"/>
-        <w:ind w:left="0" w:right="0"/>
-        <w:jc w:val="left"/>
       </w:pPr>
     </w:pPrDefault>
   </w:docDefaults>
-  <w:style w:styleId="DefaultParagraphFont" w:default="1" w:type="character">
+  <w:latentStyles w:defLockedState="0" w:defUIPriority="99" w:defSemiHidden="0" w:defUnhideWhenUsed="0" w:defQFormat="0" w:count="375">
+    <w:lsdException w:name="Normal" w:uiPriority="0" w:qFormat="1"/>
+    <w:lsdException w:name="heading 1" w:uiPriority="9" w:qFormat="1"/>
+    <w:lsdException w:name="heading 2" w:semiHidden="1" w:uiPriority="9" w:unhideWhenUsed="1" w:qFormat="1"/>
+    <w:lsdException w:name="heading 3" w:semiHidden="1" w:uiPriority="9" w:unhideWhenUsed="1" w:qFormat="1"/>
+    <w:lsdException w:name="heading 4" w:semiHidden="1" w:uiPriority="9" w:unhideWhenUsed="1" w:qFormat="1"/>
+    <w:lsdException w:name="heading 5" w:semiHidden="1" w:uiPriority="9" w:unhideWhenUsed="1" w:qFormat="1"/>
+    <w:lsdException w:name="heading 6" w:semiHidden="1" w:uiPriority="9" w:unhideWhenUsed="1" w:qFormat="1"/>
+    <w:lsdException w:name="heading 7" w:semiHidden="1" w:uiPriority="9" w:unhideWhenUsed="1" w:qFormat="1"/>
+    <w:lsdException w:name="heading 8" w:semiHidden="1" w:uiPriority="9" w:unhideWhenUsed="1" w:qFormat="1"/>
+    <w:lsdException w:name="heading 9" w:semiHidden="1" w:uiPriority="9" w:unhideWhenUsed="1" w:qFormat="1"/>
+    <w:lsdException w:name="index 1" w:semiHidden="1" w:unhideWhenUsed="1"/>
+    <w:lsdException w:name="index 2" w:semiHidden="1" w:unhideWhenUsed="1"/>
+    <w:lsdException w:name="index 3" w:semiHidden="1" w:unhideWhenUsed="1"/>
+    <w:lsdException w:name="index 4" w:semiHidden="1" w:unhideWhenUsed="1"/>
+    <w:lsdException w:name="index 5" w:semiHidden="1" w:unhideWhenUsed="1"/>
+    <w:lsdException w:name="index 6" w:semiHidden="1" w:unhideWhenUsed="1"/>
+    <w:lsdException w:name="index 7" w:semiHidden="1" w:unhideWhenUsed="1"/>
+    <w:lsdException w:name="index 8" w:semiHidden="1" w:unhideWhenUsed="1"/>
+    <w:lsdException w:name="index 9" w:semiHidden="1" w:unhideWhenUsed="1"/>
+    <w:lsdException w:name="toc 1" w:semiHidden="1" w:uiPriority="39" w:unhideWhenUsed="1"/>
+    <w:lsdException w:name="toc 2" w:semiHidden="1" w:uiPriority="39" w:unhideWhenUsed="1"/>
+    <w:lsdException w:name="toc 3" w:semiHidden="1" w:uiPriority="39" w:unhideWhenUsed="1"/>
+    <w:lsdException w:name="toc 4" w:semiHidden="1" w:uiPriority="39" w:unhideWhenUsed="1"/>
+    <w:lsdException w:name="toc 5" w:semiHidden="1" w:uiPriority="39" w:unhideWhenUsed="1"/>
+    <w:lsdException w:name="toc 6" w:semiHidden="1" w:uiPriority="39" w:unhideWhenUsed="1"/>
+    <w:lsdException w:name="toc 7" w:semiHidden="1" w:uiPriority="39" w:unhideWhenUsed="1"/>
+    <w:lsdException w:name="toc 8" w:semiHidden="1" w:uiPriority="39" w:unhideWhenUsed="1"/>
+    <w:lsdException w:name="toc 9" w:semiHidden="1" w:uiPriority="39" w:unhideWhenUsed="1"/>
+    <w:lsdException w:name="Normal Indent" w:semiHidden="1" w:unhideWhenUsed="1"/>
+    <w:lsdException w:name="footnote text" w:semiHidden="1" w:unhideWhenUsed="1"/>
+    <w:lsdException w:name="annotation text" w:semiHidden="1" w:unhideWhenUsed="1"/>
+    <w:lsdException w:name="header" w:semiHidden="1" w:unhideWhenUsed="1"/>
+    <w:lsdException w:name="footer" w:semiHidden="1" w:unhideWhenUsed="1"/>
+    <w:lsdException w:name="index heading" w:semiHidden="1" w:unhideWhenUsed="1"/>
+    <w:lsdException w:name="caption" w:semiHidden="1" w:uiPriority="35" w:unhideWhenUsed="1" w:qFormat="1"/>
+    <w:lsdException w:name="table of figures" w:semiHidden="1" w:unhideWhenUsed="1"/>
+    <w:lsdException w:name="envelope address" w:semiHidden="1" w:unhideWhenUsed="1"/>
+    <w:lsdException w:name="envelope return" w:semiHidden="1" w:unhideWhenUsed="1"/>
+    <w:lsdException w:name="footnote reference" w:semiHidden="1" w:unhideWhenUsed="1"/>
+    <w:lsdException w:name="annotation reference" w:semiHidden="1" w:unhideWhenUsed="1"/>
+    <w:lsdException w:name="line number" w:semiHidden="1" w:unhideWhenUsed="1"/>
+    <w:lsdException w:name="page number" w:semiHidden="1" w:unhideWhenUsed="1"/>
+    <w:lsdException w:name="endnote reference" w:semiHidden="1" w:unhideWhenUsed="1"/>
+    <w:lsdException w:name="endnote text" w:semiHidden="1" w:unhideWhenUsed="1"/>
+    <w:lsdException w:name="table of authorities" w:semiHidden="1" w:unhideWhenUsed="1"/>
+    <w:lsdException w:name="macro" w:semiHidden="1" w:unhideWhenUsed="1"/>
+    <w:lsdException w:name="toa heading" w:semiHidden="1" w:unhideWhenUsed="1"/>
+    <w:lsdException w:name="List" w:semiHidden="1" w:unhideWhenUsed="1"/>
+    <w:lsdException w:name="List Bullet" w:semiHidden="1" w:unhideWhenUsed="1"/>
+    <w:lsdException w:name="List Number" w:semiHidden="1" w:unhideWhenUsed="1"/>
+    <w:lsdException w:name="List 2" w:semiHidden="1" w:unhideWhenUsed="1"/>
+    <w:lsdException w:name="List 3" w:semiHidden="1" w:unhideWhenUsed="1"/>
+    <w:lsdException w:name="List 4" w:semiHidden="1" w:unhideWhenUsed="1"/>
+    <w:lsdException w:name="List 5" w:semiHidden="1" w:unhideWhenUsed="1"/>
+    <w:lsdException w:name="List Bullet 2" w:semiHidden="1" w:unhideWhenUsed="1"/>
+    <w:lsdException w:name="List Bullet 3" w:semiHidden="1" w:unhideWhenUsed="1"/>
+    <w:lsdException w:name="List Bullet 4" w:semiHidden="1" w:unhideWhenUsed="1"/>
+    <w:lsdException w:name="List Bullet 5" w:semiHidden="1" w:unhideWhenUsed="1"/>
+    <w:lsdException w:name="List Number 2" w:semiHidden="1" w:unhideWhenUsed="1"/>
+    <w:lsdException w:name="List Number 3" w:semiHidden="1" w:unhideWhenUsed="1"/>
+    <w:lsdException w:name="List Number 4" w:semiHidden="1" w:unhideWhenUsed="1"/>
+    <w:lsdException w:name="List Number 5" w:semiHidden="1" w:unhideWhenUsed="1"/>
+    <w:lsdException w:name="Title" w:uiPriority="10" w:qFormat="1"/>
+    <w:lsdException w:name="Closing" w:semiHidden="1" w:unhideWhenUsed="1"/>
+    <w:lsdException w:name="Signature" w:semiHidden="1" w:unhideWhenUsed="1"/>
+    <w:lsdException w:name="Default Paragraph Font" w:semiHidden="1" w:uiPriority="1" w:unhideWhenUsed="1"/>
+    <w:lsdException w:name="Body Text" w:semiHidden="1" w:unhideWhenUsed="1"/>
+    <w:lsdException w:name="Body Text Indent" w:semiHidden="1" w:unhideWhenUsed="1"/>
+    <w:lsdException w:name="List Continue" w:semiHidden="1" w:unhideWhenUsed="1"/>
+    <w:lsdException w:name="List Continue 2" w:semiHidden="1" w:unhideWhenUsed="1"/>
+    <w:lsdException w:name="List Continue 3" w:semiHidden="1" w:unhideWhenUsed="1"/>
+    <w:lsdException w:name="List Continue 4" w:semiHidden="1" w:unhideWhenUsed="1"/>
+    <w:lsdException w:name="List Continue 5" w:semiHidden="1" w:unhideWhenUsed="1"/>
+    <w:lsdException w:name="Message Header" w:semiHidden="1" w:unhideWhenUsed="1"/>
+    <w:lsdException w:name="Subtitle" w:uiPriority="11" w:qFormat="1"/>
+    <w:lsdException w:name="Salutation" w:semiHidden="1" w:unhideWhenUsed="1"/>
+    <w:lsdException w:name="Date" w:semiHidden="1" w:unhideWhenUsed="1"/>
+    <w:lsdException w:name="Body Text First Indent" w:semiHidden="1" w:unhideWhenUsed="1"/>
+    <w:lsdException w:name="Body Text First Indent 2" w:semiHidden="1" w:unhideWhenUsed="1"/>
+    <w:lsdException w:name="Note Heading" w:semiHidden="1" w:unhideWhenUsed="1"/>
+    <w:lsdException w:name="Body Text 2" w:semiHidden="1" w:unhideWhenUsed="1"/>
+    <w:lsdException w:name="Body Text 3" w:semiHidden="1" w:unhideWhenUsed="1"/>
+    <w:lsdException w:name="Body Text Indent 2" w:semiHidden="1" w:unhideWhenUsed="1"/>
+    <w:lsdException w:name="Body Text Indent 3" w:semiHidden="1" w:unhideWhenUsed="1"/>
+    <w:lsdException w:name="Block Text" w:semiHidden="1" w:unhideWhenUsed="1"/>
+    <w:lsdException w:name="Hyperlink" w:semiHidden="1" w:unhideWhenUsed="1"/>
+    <w:lsdException w:name="FollowedHyperlink" w:semiHidden="1" w:unhideWhenUsed="1"/>
+    <w:lsdException w:name="Strong" w:uiPriority="22" w:qFormat="1"/>
+    <w:lsdException w:name="Emphasis" w:uiPriority="20" w:qFormat="1"/>
+    <w:lsdException w:name="Document Map" w:semiHidden="1" w:unhideWhenUsed="1"/>
+    <w:lsdException w:name="Plain Text" w:semiHidden="1" w:unhideWhenUsed="1"/>
+    <w:lsdException w:name="E-mail Signature" w:semiHidden="1" w:unhideWhenUsed="1"/>
+    <w:lsdException w:name="HTML Top of Form" w:semiHidden="1" w:unhideWhenUsed="1"/>
+    <w:lsdException w:name="HTML Bottom of Form" w:semiHidden="1" w:unhideWhenUsed="1"/>
+    <w:lsdException w:name="Normal (Web)" w:semiHidden="1" w:unhideWhenUsed="1"/>
+    <w:lsdException w:name="HTML Acronym" w:semiHidden="1" w:unhideWhenUsed="1"/>
+    <w:lsdException w:name="HTML Address" w:semiHidden="1" w:unhideWhenUsed="1"/>
+    <w:lsdException w:name="HTML Cite" w:semiHidden="1" w:unhideWhenUsed="1"/>
+    <w:lsdException w:name="HTML Code" w:semiHidden="1" w:unhideWhenUsed="1"/>
+    <w:lsdException w:name="HTML Definition" w:semiHidden="1" w:unhideWhenUsed="1"/>
+    <w:lsdException w:name="HTML Keyboard" w:semiHidden="1" w:unhideWhenUsed="1"/>
+    <w:lsdException w:name="HTML Preformatted" w:semiHidden="1" w:unhideWhenUsed="1"/>
+    <w:lsdException w:name="HTML Sample" w:semiHidden="1" w:unhideWhenUsed="1"/>
+    <w:lsdException w:name="HTML Typewriter" w:semiHidden="1" w:unhideWhenUsed="1"/>
+    <w:lsdException w:name="HTML Variable" w:semiHidden="1" w:unhideWhenUsed="1"/>
+    <w:lsdException w:name="Normal Table" w:semiHidden="1" w:unhideWhenUsed="1"/>
+    <w:lsdException w:name="annotation subject" w:semiHidden="1" w:unhideWhenUsed="1"/>
+    <w:lsdException w:name="No List" w:semiHidden="1" w:unhideWhenUsed="1"/>
+    <w:lsdException w:name="Outline List 1" w:semiHidden="1" w:unhideWhenUsed="1"/>
+    <w:lsdException w:name="Outline List 2" w:semiHidden="1" w:unhideWhenUsed="1"/>
+    <w:lsdException w:name="Outline List 3" w:semiHidden="1" w:unhideWhenUsed="1"/>
+    <w:lsdException w:name="Table Simple 1" w:semiHidden="1" w:unhideWhenUsed="1"/>
+    <w:lsdException w:name="Table Simple 2" w:semiHidden="1" w:unhideWhenUsed="1"/>
+    <w:lsdException w:name="Table Simple 3" w:semiHidden="1" w:unhideWhenUsed="1"/>
+    <w:lsdException w:name="Table Classic 1" w:semiHidden="1" w:unhideWhenUsed="1"/>
+    <w:lsdException w:name="Table Classic 2" w:semiHidden="1" w:unhideWhenUsed="1"/>
+    <w:lsdException w:name="Table Classic 3" w:semiHidden="1" w:unhideWhenUsed="1"/>
+    <w:lsdException w:name="Table Classic 4" w:semiHidden="1" w:unhideWhenUsed="1"/>
+    <w:lsdException w:name="Table Colorful 1" w:semiHidden="1" w:unhideWhenUsed="1"/>
+    <w:lsdException w:name="Table Colorful 2" w:semiHidden="1" w:unhideWhenUsed="1"/>
+    <w:lsdException w:name="Table Colorful 3" w:semiHidden="1" w:unhideWhenUsed="1"/>
+    <w:lsdException w:name="Table Columns 1" w:semiHidden="1" w:unhideWhenUsed="1"/>
+    <w:lsdException w:name="Table Columns 2" w:semiHidden="1" w:unhideWhenUsed="1"/>
+    <w:lsdException w:name="Table Columns 3" w:semiHidden="1" w:unhideWhenUsed="1"/>
+    <w:lsdException w:name="Table Columns 4" w:semiHidden="1" w:unhideWhenUsed="1"/>
+    <w:lsdException w:name="Table Columns 5" w:semiHidden="1" w:unhideWhenUsed="1"/>
+    <w:lsdException w:name="Table Grid 1" w:semiHidden="1" w:unhideWhenUsed="1"/>
+    <w:lsdException w:name="Table Grid 2" w:semiHidden="1" w:unhideWhenUsed="1"/>
+    <w:lsdException w:name="Table Grid 3" w:semiHidden="1" w:unhideWhenUsed="1"/>
+    <w:lsdException w:name="Table Grid 4" w:semiHidden="1" w:unhideWhenUsed="1"/>
+    <w:lsdException w:name="Table Grid 5" w:semiHidden="1" w:unhideWhenUsed="1"/>
+    <w:lsdException w:name="Table Grid 6" w:semiHidden="1" w:unhideWhenUsed="1"/>
+    <w:lsdException w:name="Table Grid 7" w:semiHidden="1" w:unhideWhenUsed="1"/>
+    <w:lsdException w:name="Table Grid 8" w:semiHidden="1" w:unhideWhenUsed="1"/>
+    <w:lsdException w:name="Table List 1" w:semiHidden="1" w:unhideWhenUsed="1"/>
+    <w:lsdException w:name="Table List 2" w:semiHidden="1" w:unhideWhenUsed="1"/>
+    <w:lsdException w:name="Table List 3" w:semiHidden="1" w:unhideWhenUsed="1"/>
+    <w:lsdException w:name="Table List 4" w:semiHidden="1" w:unhideWhenUsed="1"/>
+    <w:lsdException w:name="Table List 5" w:semiHidden="1" w:unhideWhenUsed="1"/>
+    <w:lsdException w:name="Table List 6" w:semiHidden="1" w:unhideWhenUsed="1"/>
+    <w:lsdException w:name="Table List 7" w:semiHidden="1" w:unhideWhenUsed="1"/>
+    <w:lsdException w:name="Table List 8" w:semiHidden="1" w:unhideWhenUsed="1"/>
+    <w:lsdException w:name="Table 3D effects 1" w:semiHidden="1" w:unhideWhenUsed="1"/>
+    <w:lsdException w:name="Table 3D effects 2" w:semiHidden="1" w:unhideWhenUsed="1"/>
+    <w:lsdException w:name="Table 3D effects 3" w:semiHidden="1" w:unhideWhenUsed="1"/>
+    <w:lsdException w:name="Table Contemporary" w:semiHidden="1" w:unhideWhenUsed="1"/>
+    <w:lsdException w:name="Table Elegant" w:semiHidden="1" w:unhideWhenUsed="1"/>
+    <w:lsdException w:name="Table Professional" w:semiHidden="1" w:unhideWhenUsed="1"/>
+    <w:lsdException w:name="Table Subtle 1" w:semiHidden="1" w:unhideWhenUsed="1"/>
+    <w:lsdException w:name="Table Subtle 2" w:semiHidden="1" w:unhideWhenUsed="1"/>
+    <w:lsdException w:name="Table Web 1" w:semiHidden="1" w:unhideWhenUsed="1"/>
+    <w:lsdException w:name="Table Web 2" w:semiHidden="1" w:unhideWhenUsed="1"/>
+    <w:lsdException w:name="Table Web 3" w:semiHidden="1" w:unhideWhenUsed="1"/>
+    <w:lsdException w:name="Balloon Text" w:semiHidden="1" w:unhideWhenUsed="1"/>
+    <w:lsdException w:name="Table Grid" w:uiPriority="39"/>
+    <w:lsdException w:name="Table Theme" w:semiHidden="1" w:unhideWhenUsed="1"/>
+    <w:lsdException w:name="Placeholder Text" w:semiHidden="1"/>
+    <w:lsdException w:name="No Spacing" w:uiPriority="1" w:qFormat="1"/>
+    <w:lsdException w:name="Light Shading" w:uiPriority="60"/>
+    <w:lsdException w:name="Light List" w:uiPriority="61"/>
+    <w:lsdException w:name="Light Grid" w:uiPriority="62"/>
+    <w:lsdException w:name="Medium Shading 1" w:uiPriority="63"/>
+    <w:lsdException w:name="Medium Shading 2" w:uiPriority="64"/>
+    <w:lsdException w:name="Medium List 1" w:uiPriority="65"/>
+    <w:lsdException w:name="Medium List 2" w:uiPriority="66"/>
+    <w:lsdException w:name="Medium Grid 1" w:uiPriority="67"/>
+    <w:lsdException w:name="Medium Grid 2" w:uiPriority="68"/>
+    <w:lsdException w:name="Medium Grid 3" w:uiPriority="69"/>
+    <w:lsdException w:name="Dark List" w:uiPriority="70"/>
+    <w:lsdException w:name="Colorful Shading" w:uiPriority="71"/>
+    <w:lsdException w:name="Colorful List" w:uiPriority="72"/>
+    <w:lsdException w:name="Colorful Grid" w:uiPriority="73"/>
+    <w:lsdException w:name="Light Shading Accent 1" w:uiPriority="60"/>
+    <w:lsdException w:name="Light List Accent 1" w:uiPriority="61"/>
+    <w:lsdException w:name="Light Grid Accent 1" w:uiPriority="62"/>
+    <w:lsdException w:name="Medium Shading 1 Accent 1" w:uiPriority="63"/>
+    <w:lsdException w:name="Medium Shading 2 Accent 1" w:uiPriority="64"/>
+    <w:lsdException w:name="Medium List 1 Accent 1" w:uiPriority="65"/>
+    <w:lsdException w:name="Revision" w:semiHidden="1"/>
+    <w:lsdException w:name="List Paragraph" w:uiPriority="34" w:qFormat="1"/>
+    <w:lsdException w:name="Quote" w:uiPriority="29" w:qFormat="1"/>
+    <w:lsdException w:name="Intense Quote" w:uiPriority="30" w:qFormat="1"/>
+    <w:lsdException w:name="Medium List 2 Accent 1" w:uiPriority="66"/>
+    <w:lsdException w:name="Medium Grid 1 Accent 1" w:uiPriority="67"/>
+    <w:lsdException w:name="Medium Grid 2 Accent 1" w:uiPriority="68"/>
+    <w:lsdException w:name="Medium Grid 3 Accent 1" w:uiPriority="69"/>
+    <w:lsdException w:name="Dark List Accent 1" w:uiPriority="70"/>
+    <w:lsdException w:name="Colorful Shading Accent 1" w:uiPriority="71"/>
+    <w:lsdException w:name="Colorful List Accent 1" w:uiPriority="72"/>
+    <w:lsdException w:name="Colorful Grid Accent 1" w:uiPriority="73"/>
+    <w:lsdException w:name="Light Shading Accent 2" w:uiPriority="60"/>
+    <w:lsdException w:name="Light List Accent 2" w:uiPriority="61"/>
+    <w:lsdException w:name="Light Grid Accent 2" w:uiPriority="62"/>
+    <w:lsdException w:name="Medium Shading 1 Accent 2" w:uiPriority="63"/>
+    <w:lsdException w:name="Medium Shading 2 Accent 2" w:uiPriority="64"/>
+    <w:lsdException w:name="Medium List 1 Accent 2" w:uiPriority="65"/>
+    <w:lsdException w:name="Medium List 2 Accent 2" w:uiPriority="66"/>
+    <w:lsdException w:name="Medium Grid 1 Accent 2" w:uiPriority="67"/>
+    <w:lsdException w:name="Medium Grid 2 Accent 2" w:uiPriority="68"/>
+    <w:lsdException w:name="Medium Grid 3 Accent 2" w:uiPriority="69"/>
+    <w:lsdException w:name="Dark List Accent 2" w:uiPriority="70"/>
+    <w:lsdException w:name="Colorful Shading Accent 2" w:uiPriority="71"/>
+    <w:lsdException w:name="Colorful List Accent 2" w:uiPriority="72"/>
+    <w:lsdException w:name="Colorful Grid Accent 2" w:uiPriority="73"/>
+    <w:lsdException w:name="Light Shading Accent 3" w:uiPriority="60"/>
+    <w:lsdException w:name="Light List Accent 3" w:uiPriority="61"/>
+    <w:lsdException w:name="Light Grid Accent 3" w:uiPriority="62"/>
+    <w:lsdException w:name="Medium Shading 1 Accent 3" w:uiPriority="63"/>
+    <w:lsdException w:name="Medium Shading 2 Accent 3" w:uiPriority="64"/>
+    <w:lsdException w:name="Medium List 1 Accent 3" w:uiPriority="65"/>
+    <w:lsdException w:name="Medium List 2 Accent 3" w:uiPriority="66"/>
+    <w:lsdException w:name="Medium Grid 1 Accent 3" w:uiPriority="67"/>
+    <w:lsdException w:name="Medium Grid 2 Accent 3" w:uiPriority="68"/>
+    <w:lsdException w:name="Medium Grid 3 Accent 3" w:uiPriority="69"/>
+    <w:lsdException w:name="Dark List Accent 3" w:uiPriority="70"/>
+    <w:lsdException w:name="Colorful Shading Accent 3" w:uiPriority="71"/>
+    <w:lsdException w:name="Colorful List Accent 3" w:uiPriority="72"/>
+    <w:lsdException w:name="Colorful Grid Accent 3" w:uiPriority="73"/>
+    <w:lsdException w:name="Light Shading Accent 4" w:uiPriority="60"/>
+    <w:lsdException w:name="Light List Accent 4" w:uiPriority="61"/>
+    <w:lsdException w:name="Light Grid Accent 4" w:uiPriority="62"/>
+    <w:lsdException w:name="Medium Shading 1 Accent 4" w:uiPriority="63"/>
+    <w:lsdException w:name="Medium Shading 2 Accent 4" w:uiPriority="64"/>
+    <w:lsdException w:name="Medium List 1 Accent 4" w:uiPriority="65"/>
+    <w:lsdException w:name="Medium List 2 Accent 4" w:uiPriority="66"/>
+    <w:lsdException w:name="Medium Grid 1 Accent 4" w:uiPriority="67"/>
+    <w:lsdException w:name="Medium Grid 2 Accent 4" w:uiPriority="68"/>
+    <w:lsdException w:name="Medium Grid 3 Accent 4" w:uiPriority="69"/>
+    <w:lsdException w:name="Dark List Accent 4" w:uiPriority="70"/>
+    <w:lsdException w:name="Colorful Shading Accent 4" w:uiPriority="71"/>
+    <w:lsdException w:name="Colorful List Accent 4" w:uiPriority="72"/>
+    <w:lsdException w:name="Colorful Grid Accent 4" w:uiPriority="73"/>
+    <w:lsdException w:name="Light Shading Accent 5" w:uiPriority="60"/>
+    <w:lsdException w:name="Light List Accent 5" w:uiPriority="61"/>
+    <w:lsdException w:name="Light Grid Accent 5" w:uiPriority="62"/>
+    <w:lsdException w:name="Medium Shading 1 Accent 5" w:uiPriority="63"/>
+    <w:lsdException w:name="Medium Shading 2 Accent 5" w:uiPriority="64"/>
+    <w:lsdException w:name="Medium List 1 Accent 5" w:uiPriority="65"/>
+    <w:lsdException w:name="Medium List 2 Accent 5" w:uiPriority="66"/>
+    <w:lsdException w:name="Medium Grid 1 Accent 5" w:uiPriority="67"/>
+    <w:lsdException w:name="Medium Grid 2 Accent 5" w:uiPriority="68"/>
+    <w:lsdException w:name="Medium Grid 3 Accent 5" w:uiPriority="69"/>
+    <w:lsdException w:name="Dark List Accent 5" w:uiPriority="70"/>
+    <w:lsdException w:name="Colorful Shading Accent 5" w:uiPriority="71"/>
+    <w:lsdException w:name="Colorful List Accent 5" w:uiPriority="72"/>
+    <w:lsdException w:name="Colorful Grid Accent 5" w:uiPriority="73"/>
+    <w:lsdException w:name="Light Shading Accent 6" w:uiPriority="60"/>
+    <w:lsdException w:name="Light List Accent 6" w:uiPriority="61"/>
+    <w:lsdException w:name="Light Grid Accent 6" w:uiPriority="62"/>
+    <w:lsdException w:name="Medium Shading 1 Accent 6" w:uiPriority="63"/>
+    <w:lsdException w:name="Medium Shading 2 Accent 6" w:uiPriority="64"/>
+    <w:lsdException w:name="Medium List 1 Accent 6" w:uiPriority="65"/>
+    <w:lsdException w:name="Medium List 2 Accent 6" w:uiPriority="66"/>
+    <w:lsdException w:name="Medium Grid 1 Accent 6" w:uiPriority="67"/>
+    <w:lsdException w:name="Medium Grid 2 Accent 6" w:uiPriority="68"/>
+    <w:lsdException w:name="Medium Grid 3 Accent 6" w:uiPriority="69"/>
+    <w:lsdException w:name="Dark List Accent 6" w:uiPriority="70"/>
+    <w:lsdException w:name="Colorful Shading Accent 6" w:uiPriority="71"/>
+    <w:lsdException w:name="Colorful List Accent 6" w:uiPriority="72"/>
+    <w:lsdException w:name="Colorful Grid Accent 6" w:uiPriority="73"/>
+    <w:lsdException w:name="Subtle Emphasis" w:uiPriority="19" w:qFormat="1"/>
+    <w:lsdException w:name="Intense Emphasis" w:uiPriority="21" w:qFormat="1"/>
+    <w:lsdException w:name="Subtle Reference" w:uiPriority="31" w:qFormat="1"/>
+    <w:lsdException w:name="Intense Reference" w:uiPriority="32" w:qFormat="1"/>
+    <w:lsdException w:name="Book Title" w:uiPriority="33" w:qFormat="1"/>
+    <w:lsdException w:name="Bibliography" w:semiHidden="1" w:uiPriority="37" w:unhideWhenUsed="1"/>
+    <w:lsdException w:name="TOC Heading" w:semiHidden="1" w:uiPriority="39" w:unhideWhenUsed="1" w:qFormat="1"/>
+    <w:lsdException w:name="Plain Table 1" w:uiPriority="41"/>
+    <w:lsdException w:name="Plain Table 2" w:uiPriority="42"/>
+    <w:lsdException w:name="Plain Table 3" w:uiPriority="43"/>
+    <w:lsdException w:name="Plain Table 4" w:uiPriority="44"/>
+    <w:lsdException w:name="Plain Table 5" w:uiPriority="45"/>
+    <w:lsdException w:name="Grid Table Light" w:uiPriority="40"/>
+    <w:lsdException w:name="Grid Table 1 Light" w:uiPriority="46"/>
+    <w:lsdException w:name="Grid Table 2" w:uiPriority="47"/>
+    <w:lsdException w:name="Grid Table 3" w:uiPriority="48"/>
+    <w:lsdException w:name="Grid Table 4" w:uiPriority="49"/>
+    <w:lsdException w:name="Grid Table 5 Dark" w:uiPriority="50"/>
+    <w:lsdException w:name="Grid Table 6 Colorful" w:uiPriority="51"/>
+    <w:lsdException w:name="Grid Table 7 Colorful" w:uiPriority="52"/>
+    <w:lsdException w:name="Grid Table 1 Light Accent 1" w:uiPriority="46"/>
+    <w:lsdException w:name="Grid Table 2 Accent 1" w:uiPriority="47"/>
+    <w:lsdException w:name="Grid Table 3 Accent 1" w:uiPriority="48"/>
+    <w:lsdException w:name="Grid Table 4 Accent 1" w:uiPriority="49"/>
+    <w:lsdException w:name="Grid Table 5 Dark Accent 1" w:uiPriority="50"/>
+    <w:lsdException w:name="Grid Table 6 Colorful Accent 1" w:uiPriority="51"/>
+    <w:lsdException w:name="Grid Table 7 Colorful Accent 1" w:uiPriority="52"/>
+    <w:lsdException w:name="Grid Table 1 Light Accent 2" w:uiPriority="46"/>
+    <w:lsdException w:name="Grid Table 2 Accent 2" w:uiPriority="47"/>
+    <w:lsdException w:name="Grid Table 3 Accent 2" w:uiPriority="48"/>
+    <w:lsdException w:name="Grid Table 4 Accent 2" w:uiPriority="49"/>
+    <w:lsdException w:name="Grid Table 5 Dark Accent 2" w:uiPriority="50"/>
+    <w:lsdException w:name="Grid Table 6 Colorful Accent 2" w:uiPriority="51"/>
+    <w:lsdException w:name="Grid Table 7 Colorful Accent 2" w:uiPriority="52"/>
+    <w:lsdException w:name="Grid Table 1 Light Accent 3" w:uiPriority="46"/>
+    <w:lsdException w:name="Grid Table 2 Accent 3" w:uiPriority="47"/>
+    <w:lsdException w:name="Grid Table 3 Accent 3" w:uiPriority="48"/>
+    <w:lsdException w:name="Grid Table 4 Accent 3" w:uiPriority="49"/>
+    <w:lsdException w:name="Grid Table 5 Dark Accent 3" w:uiPriority="50"/>
+    <w:lsdException w:name="Grid Table 6 Colorful Accent 3" w:uiPriority="51"/>
+    <w:lsdException w:name="Grid Table 7 Colorful Accent 3" w:uiPriority="52"/>
+    <w:lsdException w:name="Grid Table 1 Light Accent 4" w:uiPriority="46"/>
+    <w:lsdException w:name="Grid Table 2 Accent 4" w:uiPriority="47"/>
+    <w:lsdException w:name="Grid Table 3 Accent 4" w:uiPriority="48"/>
+    <w:lsdException w:name="Grid Table 4 Accent 4" w:uiPriority="49"/>
+    <w:lsdException w:name="Grid Table 5 Dark Accent 4" w:uiPriority="50"/>
+    <w:lsdException w:name="Grid Table 6 Colorful Accent 4" w:uiPriority="51"/>
+    <w:lsdException w:name="Grid Table 7 Colorful Accent 4" w:uiPriority="52"/>
+    <w:lsdException w:name="Grid Table 1 Light Accent 5" w:uiPriority="46"/>
+    <w:lsdException w:name="Grid Table 2 Accent 5" w:uiPriority="47"/>
+    <w:lsdException w:name="Grid Table 3 Accent 5" w:uiPriority="48"/>
+    <w:lsdException w:name="Grid Table 4 Accent 5" w:uiPriority="49"/>
+    <w:lsdException w:name="Grid Table 5 Dark Accent 5" w:uiPriority="50"/>
+    <w:lsdException w:name="Grid Table 6 Colorful Accent 5" w:uiPriority="51"/>
+    <w:lsdException w:name="Grid Table 7 Colorful Accent 5" w:uiPriority="52"/>
+    <w:lsdException w:name="Grid Table 1 Light Accent 6" w:uiPriority="46"/>
+    <w:lsdException w:name="Grid Table 2 Accent 6" w:uiPriority="47"/>
+    <w:lsdException w:name="Grid Table 3 Accent 6" w:uiPriority="48"/>
+    <w:lsdException w:name="Grid Table 4 Accent 6" w:uiPriority="49"/>
+    <w:lsdException w:name="Grid Table 5 Dark Accent 6" w:uiPriority="50"/>
+    <w:lsdException w:name="Grid Table 6 Colorful Accent 6" w:uiPriority="51"/>
+    <w:lsdException w:name="Grid Table 7 Colorful Accent 6" w:uiPriority="52"/>
+    <w:lsdException w:name="List Table 1 Light" w:uiPriority="46"/>
+    <w:lsdException w:name="List Table 2" w:uiPriority="47"/>
+    <w:lsdException w:name="List Table 3" w:uiPriority="48"/>
+    <w:lsdException w:name="List Table 4" w:uiPriority="49"/>
+    <w:lsdException w:name="List Table 5 Dark" w:uiPriority="50"/>
+    <w:lsdException w:name="List Table 6 Colorful" w:uiPriority="51"/>
+    <w:lsdException w:name="List Table 7 Colorful" w:uiPriority="52"/>
+    <w:lsdException w:name="List Table 1 Light Accent 1" w:uiPriority="46"/>
+    <w:lsdException w:name="List Table 2 Accent 1" w:uiPriority="47"/>
+    <w:lsdException w:name="List Table 3 Accent 1" w:uiPriority="48"/>
+    <w:lsdException w:name="List Table 4 Accent 1" w:uiPriority="49"/>
+    <w:lsdException w:name="List Table 5 Dark Accent 1" w:uiPriority="50"/>
+    <w:lsdException w:name="List Table 6 Colorful Accent 1" w:uiPriority="51"/>
+    <w:lsdException w:name="List Table 7 Colorful Accent 1" w:uiPriority="52"/>
+    <w:lsdException w:name="List Table 1 Light Accent 2" w:uiPriority="46"/>
+    <w:lsdException w:name="List Table 2 Accent 2" w:uiPriority="47"/>
+    <w:lsdException w:name="List Table 3 Accent 2" w:uiPriority="48"/>
+    <w:lsdException w:name="List Table 4 Accent 2" w:uiPriority="49"/>
+    <w:lsdException w:name="List Table 5 Dark Accent 2" w:uiPriority="50"/>
+    <w:lsdException w:name="List Table 6 Colorful Accent 2" w:uiPriority="51"/>
+    <w:lsdException w:name="List Table 7 Colorful Accent 2" w:uiPriority="52"/>
+    <w:lsdException w:name="List Table 1 Light Accent 3" w:uiPriority="46"/>
+    <w:lsdException w:name="List Table 2 Accent 3" w:uiPriority="47"/>
+    <w:lsdException w:name="List Table 3 Accent 3" w:uiPriority="48"/>
+    <w:lsdException w:name="List Table 4 Accent 3" w:uiPriority="49"/>
+    <w:lsdException w:name="List Table 5 Dark Accent 3" w:uiPriority="50"/>
+    <w:lsdException w:name="List Table 6 Colorful Accent 3" w:uiPriority="51"/>
+    <w:lsdException w:name="List Table 7 Colorful Accent 3" w:uiPriority="52"/>
+    <w:lsdException w:name="List Table 1 Light Accent 4" w:uiPriority="46"/>
+    <w:lsdException w:name="List Table 2 Accent 4" w:uiPriority="47"/>
+    <w:lsdException w:name="List Table 3 Accent 4" w:uiPriority="48"/>
+    <w:lsdException w:name="List Table 4 Accent 4" w:uiPriority="49"/>
+    <w:lsdException w:name="List Table 5 Dark Accent 4" w:uiPriority="50"/>
+    <w:lsdException w:name="List Table 6 Colorful Accent 4" w:uiPriority="51"/>
+    <w:lsdException w:name="List Table 7 Colorful Accent 4" w:uiPriority="52"/>
+    <w:lsdException w:name="List Table 1 Light Accent 5" w:uiPriority="46"/>
+    <w:lsdException w:name="List Table 2 Accent 5" w:uiPriority="47"/>
+    <w:lsdException w:name="List Table 3 Accent 5" w:uiPriority="48"/>
+    <w:lsdException w:name="List Table 4 Accent 5" w:uiPriority="49"/>
+    <w:lsdException w:name="List Table 5 Dark Accent 5" w:uiPriority="50"/>
+    <w:lsdException w:name="List Table 6 Colorful Accent 5" w:uiPriority="51"/>
+    <w:lsdException w:name="List Table 7 Colorful Accent 5" w:uiPriority="52"/>
+    <w:lsdException w:name="List Table 1 Light Accent 6" w:uiPriority="46"/>
+    <w:lsdException w:name="List Table 2 Accent 6" w:uiPriority="47"/>
+    <w:lsdException w:name="List Table 3 Accent 6" w:uiPriority="48"/>
+    <w:lsdException w:name="List Table 4 Accent 6" w:uiPriority="49"/>
+    <w:lsdException w:name="List Table 5 Dark Accent 6" w:uiPriority="50"/>
+    <w:lsdException w:name="List Table 6 Colorful Accent 6" w:uiPriority="51"/>
+    <w:lsdException w:name="List Table 7 Colorful Accent 6" w:uiPriority="52"/>
+    <w:lsdException w:name="Mention" w:semiHidden="1" w:unhideWhenUsed="1"/>
+    <w:lsdException w:name="Smart Hyperlink" w:semiHidden="1" w:unhideWhenUsed="1"/>
+    <w:lsdException w:name="Hashtag" w:semiHidden="1" w:unhideWhenUsed="1"/>
+    <w:lsdException w:name="Unresolved Mention" w:semiHidden="1" w:unhideWhenUsed="1"/>
+  </w:latentStyles>
+  <w:style w:type="paragraph" w:default="1" w:styleId="Normal">
+    <w:name w:val="Normal"/>
+    <w:qFormat/>
+    <w:rPr>
+      <w:rFonts w:ascii="Segoe UI" w:eastAsia="Segoe UI" w:hAnsi="Segoe UI" w:cs="Segoe UI"/>
+      <w:lang w:val="es-ES"/>
+    </w:rPr>
+  </w:style>
+  <w:style w:type="paragraph" w:styleId="Ttulo1">
+    <w:name w:val="heading 1"/>
+    <w:basedOn w:val="Normal"/>
+    <w:uiPriority w:val="9"/>
+    <w:qFormat/>
+    <w:pPr>
+      <w:spacing w:before="92"/>
+      <w:ind w:left="462" w:hanging="361"/>
+      <w:outlineLvl w:val="0"/>
+    </w:pPr>
+    <w:rPr>
+      <w:rFonts w:ascii="Arial MT" w:eastAsia="Arial MT" w:hAnsi="Arial MT" w:cs="Arial MT"/>
+      <w:sz w:val="24"/>
+      <w:szCs w:val="24"/>
+    </w:rPr>
+  </w:style>
+  <w:style w:type="character" w:default="1" w:styleId="Fuentedeprrafopredeter">
     <w:name w:val="Default Paragraph Font"/>
     <w:uiPriority w:val="1"/>
     <w:semiHidden/>
     <w:unhideWhenUsed/>
   </w:style>
-  <w:style w:styleId="TableNormal" w:default="1" w:type="table">
+  <w:style w:type="table" w:default="1" w:styleId="Tablanormal">
+    <w:name w:val="Normal Table"/>
+    <w:uiPriority w:val="99"/>
+    <w:semiHidden/>
+    <w:unhideWhenUsed/>
+    <w:tblPr>
+      <w:tblInd w:w="0" w:type="dxa"/>
+      <w:tblCellMar>
+        <w:top w:w="0" w:type="dxa"/>
+        <w:left w:w="108" w:type="dxa"/>
+        <w:bottom w:w="0" w:type="dxa"/>
+        <w:right w:w="108" w:type="dxa"/>
+      </w:tblCellMar>
+    </w:tblPr>
+  </w:style>
+  <w:style w:type="numbering" w:default="1" w:styleId="Sinlista">
+    <w:name w:val="No List"/>
+    <w:uiPriority w:val="99"/>
+    <w:semiHidden/>
+    <w:unhideWhenUsed/>
+  </w:style>
+  <w:style w:type="table" w:customStyle="1" w:styleId="TableNormal">
     <w:name w:val="Table Normal"/>
     <w:uiPriority w:val="2"/>
     <w:semiHidden/>
@@ -2362,53 +2818,17 @@
       </w:tblCellMar>
     </w:tblPr>
   </w:style>
-  <w:style w:styleId="NoList" w:default="1" w:type="numbering">
-    <w:name w:val="No List"/>
-    <w:uiPriority w:val="99"/>
-    <w:semiHidden/>
-    <w:unhideWhenUsed/>
-  </w:style>
-  <w:style w:default="1" w:styleId="Normal" w:type="paragraph">
-    <w:name w:val="Normal"/>
-    <w:uiPriority w:val="1"/>
-    <w:qFormat/>
-    <w:pPr/>
-    <w:rPr>
-      <w:rFonts w:ascii="Segoe UI" w:hAnsi="Segoe UI" w:eastAsia="Segoe UI" w:cs="Segoe UI"/>
-      <w:lang w:val="es-ES" w:eastAsia="en-US" w:bidi="ar-SA"/>
-    </w:rPr>
-  </w:style>
-  <w:style w:styleId="BodyText" w:type="paragraph">
+  <w:style w:type="paragraph" w:styleId="Textoindependiente">
     <w:name w:val="Body Text"/>
     <w:basedOn w:val="Normal"/>
     <w:uiPriority w:val="1"/>
     <w:qFormat/>
-    <w:pPr/>
     <w:rPr>
-      <w:rFonts w:ascii="Segoe UI" w:hAnsi="Segoe UI" w:eastAsia="Segoe UI" w:cs="Segoe UI"/>
       <w:sz w:val="23"/>
       <w:szCs w:val="23"/>
-      <w:lang w:val="es-ES" w:eastAsia="en-US" w:bidi="ar-SA"/>
     </w:rPr>
   </w:style>
-  <w:style w:styleId="Heading1" w:type="paragraph">
-    <w:name w:val="Heading 1"/>
-    <w:basedOn w:val="Normal"/>
-    <w:uiPriority w:val="1"/>
-    <w:qFormat/>
-    <w:pPr>
-      <w:spacing w:before="92"/>
-      <w:ind w:left="462" w:hanging="361"/>
-      <w:outlineLvl w:val="1"/>
-    </w:pPr>
-    <w:rPr>
-      <w:rFonts w:ascii="Arial MT" w:hAnsi="Arial MT" w:eastAsia="Arial MT" w:cs="Arial MT"/>
-      <w:sz w:val="24"/>
-      <w:szCs w:val="24"/>
-      <w:lang w:val="es-ES" w:eastAsia="en-US" w:bidi="ar-SA"/>
-    </w:rPr>
-  </w:style>
-  <w:style w:styleId="ListParagraph" w:type="paragraph">
+  <w:style w:type="paragraph" w:styleId="Prrafodelista">
     <w:name w:val="List Paragraph"/>
     <w:basedOn w:val="Normal"/>
     <w:uiPriority w:val="1"/>
@@ -2416,12 +2836,8 @@
     <w:pPr>
       <w:ind w:left="462" w:hanging="361"/>
     </w:pPr>
-    <w:rPr>
-      <w:rFonts w:ascii="Segoe UI" w:hAnsi="Segoe UI" w:eastAsia="Segoe UI" w:cs="Segoe UI"/>
-      <w:lang w:val="es-ES" w:eastAsia="en-US" w:bidi="ar-SA"/>
-    </w:rPr>
   </w:style>
-  <w:style w:styleId="TableParagraph" w:type="paragraph">
+  <w:style w:type="paragraph" w:customStyle="1" w:styleId="TableParagraph">
     <w:name w:val="Table Paragraph"/>
     <w:basedOn w:val="Normal"/>
     <w:uiPriority w:val="1"/>
@@ -2430,10 +2846,6 @@
       <w:spacing w:line="287" w:lineRule="exact"/>
       <w:ind w:left="108"/>
     </w:pPr>
-    <w:rPr>
-      <w:rFonts w:ascii="Segoe UI" w:hAnsi="Segoe UI" w:eastAsia="Segoe UI" w:cs="Segoe UI"/>
-      <w:lang w:val="es-ES" w:eastAsia="en-US" w:bidi="ar-SA"/>
-    </w:rPr>
   </w:style>
 </w:styles>
 </file>
